--- a/src/main/docs/vulnerabilities_docs/MAJOR/FB.INT_BAD_COMPARISON_WITH_NONNEGATIVE_VALUE.docx
+++ b/src/main/docs/vulnerabilities_docs/MAJOR/FB.INT_BAD_COMPARISON_WITH_NONNEGATIVE_VALUE.docx
@@ -5,17 +5,12 @@
     <w:p>
       <w:pPr>
         <w:pStyle w:val="td_text"/>
-        <w:numPr>
-          <w:ilvl w:val="2"/>
-          <w:numId w:val="2"/>
-        </w:numPr>
         <w:bidi w:val="0"/>
-        <w:ind w:right="0"/>
+        <w:ind w:left="720" w:right="0" w:firstLine="0"/>
         <w:jc w:val="both"/>
         <w:rPr>
-          <w:rFonts w:ascii="Times New Roman" w:hAnsi="Times New Roman"/>
+          <w:rFonts w:ascii="Times New Roman" w:cs="Times New Roman" w:hAnsi="Times New Roman" w:eastAsia="Times New Roman"/>
           <w:rtl w:val="0"/>
-          <w:lang w:val="ru-RU"/>
         </w:rPr>
       </w:pPr>
       <w:r>
@@ -24,20 +19,12 @@
           <w:rtl w:val="0"/>
           <w:lang w:val="ru-RU"/>
         </w:rPr>
-        <w:t>FB.IL_INFINITE_LOOP</w:t>
-      </w:r>
-      <w:r>
-        <w:rPr>
-          <w:rFonts w:ascii="Times New Roman" w:hAnsi="Times New Roman"/>
-          <w:rtl w:val="0"/>
-          <w:lang w:val="ru-RU"/>
-        </w:rPr>
-        <w:t xml:space="preserve"> </w:t>
+        <w:t xml:space="preserve">FB.INT_BAD_COMPARISON_WITH_NONNEGATIVE_VALUE </w:t>
       </w:r>
     </w:p>
     <w:p>
       <w:pPr>
-        <w:pStyle w:val="Основной текст"/>
+        <w:pStyle w:val="Основной текст A"/>
         <w:tabs>
           <w:tab w:val="left" w:pos="720"/>
           <w:tab w:val="left" w:pos="1440"/>
@@ -91,45 +78,8 @@
           <w:sz w:val="24"/>
           <w:szCs w:val="24"/>
           <w:rtl w:val="0"/>
-          <w:lang w:val="ru-RU"/>
         </w:rPr>
-        <w:t xml:space="preserve">в ходе которой цикл не имеет способа завершиться </w:t>
-      </w:r>
-      <w:r>
-        <w:rPr>
-          <w:rFonts w:ascii="Times New Roman" w:hAnsi="Times New Roman"/>
-          <w:sz w:val="24"/>
-          <w:szCs w:val="24"/>
-          <w:rtl w:val="0"/>
-        </w:rPr>
-        <w:t>(</w:t>
-      </w:r>
-      <w:r>
-        <w:rPr>
-          <w:rFonts w:ascii="Times New Roman" w:hAnsi="Times New Roman" w:hint="default"/>
-          <w:sz w:val="24"/>
-          <w:szCs w:val="24"/>
-          <w:rtl w:val="0"/>
-        </w:rPr>
-        <w:t>кроме</w:t>
-      </w:r>
-      <w:r>
-        <w:rPr>
-          <w:rFonts w:ascii="Times New Roman" w:hAnsi="Times New Roman"/>
-          <w:sz w:val="24"/>
-          <w:szCs w:val="24"/>
-          <w:rtl w:val="0"/>
-        </w:rPr>
-        <w:t xml:space="preserve">, </w:t>
-      </w:r>
-      <w:r>
-        <w:rPr>
-          <w:rFonts w:ascii="Times New Roman" w:hAnsi="Times New Roman" w:hint="default"/>
-          <w:sz w:val="24"/>
-          <w:szCs w:val="24"/>
-          <w:rtl w:val="0"/>
-        </w:rPr>
-        <w:t>возможно</w:t>
+        <w:t>в ходе которой код сравнивает значение</w:t>
       </w:r>
       <w:r>
         <w:rPr>
@@ -148,7 +98,7 @@
           <w:rtl w:val="0"/>
           <w:lang w:val="ru-RU"/>
         </w:rPr>
-        <w:t>выдачи исключения</w:t>
+        <w:t>которое гарантированно неотрицательное</w:t>
       </w:r>
       <w:r>
         <w:rPr>
@@ -157,12 +107,31 @@
           <w:szCs w:val="24"/>
           <w:rtl w:val="0"/>
         </w:rPr>
-        <w:t xml:space="preserve">). </w:t>
+        <w:t xml:space="preserve">, </w:t>
+      </w:r>
+      <w:r>
+        <w:rPr>
+          <w:rFonts w:ascii="Times New Roman" w:hAnsi="Times New Roman" w:hint="default"/>
+          <w:sz w:val="24"/>
+          <w:szCs w:val="24"/>
+          <w:rtl w:val="0"/>
+          <w:lang w:val="ru-RU"/>
+        </w:rPr>
+        <w:t>с отрицательной константой или нулем</w:t>
+      </w:r>
+      <w:r>
+        <w:rPr>
+          <w:rFonts w:ascii="Times New Roman" w:hAnsi="Times New Roman"/>
+          <w:sz w:val="24"/>
+          <w:szCs w:val="24"/>
+          <w:rtl w:val="0"/>
+        </w:rPr>
+        <w:t xml:space="preserve">. </w:t>
       </w:r>
     </w:p>
     <w:p>
       <w:pPr>
-        <w:pStyle w:val="Основной текст"/>
+        <w:pStyle w:val="Основной текст A"/>
         <w:tabs>
           <w:tab w:val="left" w:pos="720"/>
           <w:tab w:val="left" w:pos="1440"/>
@@ -222,7 +191,7 @@
       <w:tblPr>
         <w:tblW w:w="9335" w:type="dxa"/>
         <w:jc w:val="left"/>
-        <w:tblInd w:w="108" w:type="dxa"/>
+        <w:tblInd w:w="324" w:type="dxa"/>
         <w:tblBorders>
           <w:top w:val="single" w:color="ffffff" w:sz="8" w:space="0" w:shadow="0" w:frame="0"/>
           <w:left w:val="single" w:color="ffffff" w:sz="8" w:space="0" w:shadow="0" w:frame="0"/>
@@ -243,7 +212,7 @@
           <w:shd w:val="clear" w:color="auto" w:fill="cdd4e9"/>
         </w:tblPrEx>
         <w:trPr>
-          <w:trHeight w:val="705" w:hRule="atLeast"/>
+          <w:trHeight w:val="745" w:hRule="atLeast"/>
         </w:trPr>
         <w:tc>
           <w:tcPr>
@@ -336,7 +305,7 @@
           <w:shd w:val="clear" w:color="auto" w:fill="cdd4e9"/>
         </w:tblPrEx>
         <w:trPr>
-          <w:trHeight w:val="715" w:hRule="atLeast"/>
+          <w:trHeight w:val="755" w:hRule="atLeast"/>
         </w:trPr>
         <w:tc>
           <w:tcPr>
@@ -411,7 +380,7 @@
           <w:shd w:val="clear" w:color="auto" w:fill="cdd4e9"/>
         </w:tblPrEx>
         <w:trPr>
-          <w:trHeight w:val="705" w:hRule="atLeast"/>
+          <w:trHeight w:val="745" w:hRule="atLeast"/>
         </w:trPr>
         <w:tc>
           <w:tcPr>
@@ -476,7 +445,7 @@
                 <w:rtl w:val="0"/>
                 <w:lang w:val="ru-RU"/>
               </w:rPr>
-              <w:t>UAST</w:t>
+              <w:t>SpotBugs</w:t>
             </w:r>
           </w:p>
         </w:tc>
@@ -486,7 +455,7 @@
           <w:shd w:val="clear" w:color="auto" w:fill="cdd4e9"/>
         </w:tblPrEx>
         <w:trPr>
-          <w:trHeight w:val="495" w:hRule="atLeast"/>
+          <w:trHeight w:val="535" w:hRule="atLeast"/>
         </w:trPr>
         <w:tc>
           <w:tcPr>
@@ -562,7 +531,7 @@
           <w:shd w:val="clear" w:color="auto" w:fill="cdd4e9"/>
         </w:tblPrEx>
         <w:trPr>
-          <w:trHeight w:val="495" w:hRule="atLeast"/>
+          <w:trHeight w:val="650" w:hRule="atLeast"/>
         </w:trPr>
         <w:tc>
           <w:tcPr>
@@ -623,12 +592,12 @@
             </w:pPr>
             <w:r>
               <w:rPr>
-                <w:rFonts w:ascii="Times New Roman" w:hAnsi="Times New Roman"/>
-                <w:shd w:val="nil" w:color="auto" w:fill="auto"/>
-                <w:rtl w:val="0"/>
-                <w:lang w:val="en-US"/>
-              </w:rPr>
-              <w:t>CWE-835 (Loop with Unreachable Exit Condition)</w:t>
+                <w:rFonts w:ascii="Times New Roman" w:hAnsi="Times New Roman" w:hint="default"/>
+                <w:shd w:val="nil" w:color="auto" w:fill="auto"/>
+                <w:rtl w:val="0"/>
+                <w:lang w:val="ru-RU"/>
+              </w:rPr>
+              <w:t>—</w:t>
             </w:r>
           </w:p>
         </w:tc>
@@ -638,7 +607,7 @@
           <w:shd w:val="clear" w:color="auto" w:fill="cdd4e9"/>
         </w:tblPrEx>
         <w:trPr>
-          <w:trHeight w:val="495" w:hRule="atLeast"/>
+          <w:trHeight w:val="535" w:hRule="atLeast"/>
         </w:trPr>
         <w:tc>
           <w:tcPr>
@@ -704,7 +673,7 @@
                 <w:rtl w:val="0"/>
                 <w:lang w:val="ru-RU"/>
               </w:rPr>
-              <w:t xml:space="preserve">— </w:t>
+              <w:t>—</w:t>
             </w:r>
           </w:p>
         </w:tc>
@@ -714,7 +683,7 @@
           <w:shd w:val="clear" w:color="auto" w:fill="cdd4e9"/>
         </w:tblPrEx>
         <w:trPr>
-          <w:trHeight w:val="610" w:hRule="atLeast"/>
+          <w:trHeight w:val="650" w:hRule="atLeast"/>
         </w:trPr>
         <w:tc>
           <w:tcPr>
@@ -747,6 +716,119 @@
                 <w:lang w:val="ru-RU"/>
               </w:rPr>
               <w:t>Возможные последствия</w:t>
+            </w:r>
+          </w:p>
+        </w:tc>
+        <w:tc>
+          <w:tcPr>
+            <w:tcW w:type="dxa" w:w="7268"/>
+            <w:tcBorders>
+              <w:top w:val="single" w:color="000000" w:sz="8" w:space="0" w:shadow="0" w:frame="0"/>
+              <w:left w:val="single" w:color="000000" w:sz="8" w:space="0" w:shadow="0" w:frame="0"/>
+              <w:bottom w:val="single" w:color="000000" w:sz="8" w:space="0" w:shadow="0" w:frame="0"/>
+              <w:right w:val="single" w:color="000000" w:sz="8" w:space="0" w:shadow="0" w:frame="0"/>
+            </w:tcBorders>
+            <w:shd w:val="clear" w:color="auto" w:fill="auto"/>
+            <w:tcMar>
+              <w:top w:type="dxa" w:w="80"/>
+              <w:left w:type="dxa" w:w="80"/>
+              <w:bottom w:type="dxa" w:w="80"/>
+              <w:right w:type="dxa" w:w="107"/>
+            </w:tcMar>
+            <w:vAlign w:val="top"/>
+          </w:tcPr>
+          <w:p>
+            <w:pPr>
+              <w:pStyle w:val="Normal.0"/>
+              <w:spacing w:after="160"/>
+              <w:ind w:right="27"/>
+            </w:pPr>
+            <w:r>
+              <w:rPr>
+                <w:rFonts w:ascii="Times New Roman" w:hAnsi="Times New Roman" w:hint="default"/>
+                <w:shd w:val="nil" w:color="auto" w:fill="auto"/>
+                <w:rtl w:val="0"/>
+                <w:lang w:val="ru-RU"/>
+              </w:rPr>
+              <w:t>Логическая ошибка в коде</w:t>
+            </w:r>
+            <w:r>
+              <w:rPr>
+                <w:rFonts w:ascii="Times New Roman" w:hAnsi="Times New Roman"/>
+                <w:shd w:val="nil" w:color="auto" w:fill="auto"/>
+                <w:rtl w:val="0"/>
+                <w:lang w:val="ru-RU"/>
+              </w:rPr>
+              <w:t xml:space="preserve">, </w:t>
+            </w:r>
+            <w:r>
+              <w:rPr>
+                <w:rFonts w:ascii="Times New Roman" w:hAnsi="Times New Roman" w:hint="default"/>
+                <w:shd w:val="nil" w:color="auto" w:fill="auto"/>
+                <w:rtl w:val="0"/>
+                <w:lang w:val="ru-RU"/>
+              </w:rPr>
+              <w:t>ветка кода может быть недостижима</w:t>
+            </w:r>
+            <w:r>
+              <w:rPr>
+                <w:rFonts w:ascii="Times New Roman" w:hAnsi="Times New Roman"/>
+                <w:shd w:val="nil" w:color="auto" w:fill="auto"/>
+                <w:rtl w:val="0"/>
+                <w:lang w:val="ru-RU"/>
+              </w:rPr>
+              <w:t xml:space="preserve">, </w:t>
+            </w:r>
+            <w:r>
+              <w:rPr>
+                <w:rFonts w:ascii="Times New Roman" w:hAnsi="Times New Roman" w:hint="default"/>
+                <w:shd w:val="nil" w:color="auto" w:fill="auto"/>
+                <w:rtl w:val="0"/>
+                <w:lang w:val="ru-RU"/>
+              </w:rPr>
+              <w:t>некорректное поведение программы</w:t>
+            </w:r>
+          </w:p>
+        </w:tc>
+      </w:tr>
+      <w:tr>
+        <w:tblPrEx>
+          <w:shd w:val="clear" w:color="auto" w:fill="cdd4e9"/>
+        </w:tblPrEx>
+        <w:trPr>
+          <w:trHeight w:val="1180" w:hRule="atLeast"/>
+        </w:trPr>
+        <w:tc>
+          <w:tcPr>
+            <w:tcW w:type="dxa" w:w="2067"/>
+            <w:tcBorders>
+              <w:top w:val="single" w:color="000000" w:sz="8" w:space="0" w:shadow="0" w:frame="0"/>
+              <w:left w:val="single" w:color="000000" w:sz="8" w:space="0" w:shadow="0" w:frame="0"/>
+              <w:bottom w:val="single" w:color="000000" w:sz="8" w:space="0" w:shadow="0" w:frame="0"/>
+              <w:right w:val="single" w:color="000000" w:sz="8" w:space="0" w:shadow="0" w:frame="0"/>
+            </w:tcBorders>
+            <w:shd w:val="clear" w:color="auto" w:fill="auto"/>
+            <w:tcMar>
+              <w:top w:type="dxa" w:w="80"/>
+              <w:left w:type="dxa" w:w="80"/>
+              <w:bottom w:type="dxa" w:w="80"/>
+              <w:right w:type="dxa" w:w="80"/>
+            </w:tcMar>
+            <w:vAlign w:val="top"/>
+          </w:tcPr>
+          <w:p>
+            <w:pPr>
+              <w:pStyle w:val="Normal.0"/>
+              <w:jc w:val="center"/>
+            </w:pPr>
+            <w:r>
+              <w:rPr>
+                <w:rFonts w:ascii="Times New Roman" w:hAnsi="Times New Roman" w:hint="default"/>
+                <w:shd w:val="nil" w:color="auto" w:fill="auto"/>
+                <w:rtl w:val="0"/>
+                <w:lang w:val="ru-RU"/>
+              </w:rPr>
+              <w:t xml:space="preserve">Комментарий </w:t>
             </w:r>
           </w:p>
         </w:tc>
@@ -783,180 +865,90 @@
                 <w:tab w:val="left" w:pos="6480"/>
                 <w:tab w:val="left" w:pos="7200"/>
               </w:tabs>
-              <w:bidi w:val="0"/>
               <w:spacing w:before="0" w:line="240" w:lineRule="auto"/>
-              <w:ind w:left="0" w:right="0" w:firstLine="0"/>
-              <w:jc w:val="left"/>
-              <w:rPr>
-                <w:rtl w:val="0"/>
-              </w:rPr>
             </w:pPr>
             <w:r>
               <w:rPr>
                 <w:rFonts w:ascii="Times Roman" w:hAnsi="Times Roman" w:hint="default"/>
-                <w:rtl w:val="0"/>
-              </w:rPr>
-              <w:t>Бесконечное выполнение программы</w:t>
+                <w:shd w:val="clear" w:color="auto" w:fill="ffffff"/>
+                <w:rtl w:val="0"/>
+                <w:lang w:val="ru-RU"/>
+              </w:rPr>
+              <w:t>Ошибка возникает при сравнении гарантированно неотрицательного значения с отрицательной константой или нулем</w:t>
             </w:r>
             <w:r>
               <w:rPr>
                 <w:rFonts w:ascii="Times Roman" w:hAnsi="Times Roman"/>
-                <w:rtl w:val="0"/>
+                <w:shd w:val="clear" w:color="auto" w:fill="ffffff"/>
+                <w:rtl w:val="0"/>
+                <w:lang w:val="ru-RU"/>
               </w:rPr>
               <w:t xml:space="preserve">, </w:t>
             </w:r>
             <w:r>
               <w:rPr>
                 <w:rFonts w:ascii="Times Roman" w:hAnsi="Times Roman" w:hint="default"/>
-                <w:rtl w:val="0"/>
-              </w:rPr>
-              <w:t>зависание потока</w:t>
+                <w:shd w:val="clear" w:color="auto" w:fill="ffffff"/>
+                <w:rtl w:val="0"/>
+                <w:lang w:val="ru-RU"/>
+              </w:rPr>
+              <w:t>что делает условие всегда истинным или всегда ложным</w:t>
             </w:r>
             <w:r>
               <w:rPr>
                 <w:rFonts w:ascii="Times Roman" w:hAnsi="Times Roman"/>
-                <w:rtl w:val="0"/>
+                <w:shd w:val="clear" w:color="auto" w:fill="ffffff"/>
+                <w:rtl w:val="0"/>
+                <w:lang w:val="ru-RU"/>
               </w:rPr>
               <w:t xml:space="preserve">, </w:t>
             </w:r>
             <w:r>
               <w:rPr>
                 <w:rFonts w:ascii="Times Roman" w:hAnsi="Times Roman" w:hint="default"/>
-                <w:rtl w:val="0"/>
-              </w:rPr>
-              <w:t xml:space="preserve">отказ в обслуживании </w:t>
+                <w:shd w:val="clear" w:color="auto" w:fill="ffffff"/>
+                <w:rtl w:val="0"/>
+                <w:lang w:val="ru-RU"/>
+              </w:rPr>
+              <w:t>приводя к ненужному коду или некорректной логике</w:t>
             </w:r>
             <w:r>
               <w:rPr>
                 <w:rFonts w:ascii="Times Roman" w:hAnsi="Times Roman"/>
-                <w:rtl w:val="0"/>
-              </w:rPr>
-              <w:t>(DoS)</w:t>
-            </w:r>
-          </w:p>
-        </w:tc>
-      </w:tr>
-      <w:tr>
-        <w:tblPrEx>
-          <w:shd w:val="clear" w:color="auto" w:fill="cdd4e9"/>
-        </w:tblPrEx>
-        <w:trPr>
-          <w:trHeight w:val="860" w:hRule="atLeast"/>
-        </w:trPr>
-        <w:tc>
-          <w:tcPr>
-            <w:tcW w:type="dxa" w:w="2067"/>
-            <w:tcBorders>
-              <w:top w:val="single" w:color="000000" w:sz="8" w:space="0" w:shadow="0" w:frame="0"/>
-              <w:left w:val="single" w:color="000000" w:sz="8" w:space="0" w:shadow="0" w:frame="0"/>
-              <w:bottom w:val="single" w:color="000000" w:sz="8" w:space="0" w:shadow="0" w:frame="0"/>
-              <w:right w:val="single" w:color="000000" w:sz="8" w:space="0" w:shadow="0" w:frame="0"/>
-            </w:tcBorders>
-            <w:shd w:val="clear" w:color="auto" w:fill="auto"/>
-            <w:tcMar>
-              <w:top w:type="dxa" w:w="80"/>
-              <w:left w:type="dxa" w:w="80"/>
-              <w:bottom w:type="dxa" w:w="80"/>
-              <w:right w:type="dxa" w:w="80"/>
-            </w:tcMar>
-            <w:vAlign w:val="top"/>
-          </w:tcPr>
-          <w:p>
-            <w:pPr>
-              <w:pStyle w:val="Normal.0"/>
-              <w:jc w:val="center"/>
-            </w:pPr>
-            <w:r>
-              <w:rPr>
-                <w:rFonts w:ascii="Times New Roman" w:hAnsi="Times New Roman" w:hint="default"/>
-                <w:shd w:val="nil" w:color="auto" w:fill="auto"/>
+                <w:shd w:val="clear" w:color="auto" w:fill="ffffff"/>
                 <w:rtl w:val="0"/>
                 <w:lang w:val="ru-RU"/>
               </w:rPr>
-              <w:t xml:space="preserve">Комментарий </w:t>
-            </w:r>
-          </w:p>
-        </w:tc>
-        <w:tc>
-          <w:tcPr>
-            <w:tcW w:type="dxa" w:w="7268"/>
-            <w:tcBorders>
-              <w:top w:val="single" w:color="000000" w:sz="8" w:space="0" w:shadow="0" w:frame="0"/>
-              <w:left w:val="single" w:color="000000" w:sz="8" w:space="0" w:shadow="0" w:frame="0"/>
-              <w:bottom w:val="single" w:color="000000" w:sz="8" w:space="0" w:shadow="0" w:frame="0"/>
-              <w:right w:val="single" w:color="000000" w:sz="8" w:space="0" w:shadow="0" w:frame="0"/>
-            </w:tcBorders>
-            <w:shd w:val="clear" w:color="auto" w:fill="auto"/>
-            <w:tcMar>
-              <w:top w:type="dxa" w:w="80"/>
-              <w:left w:type="dxa" w:w="80"/>
-              <w:bottom w:type="dxa" w:w="80"/>
-              <w:right w:type="dxa" w:w="80"/>
-            </w:tcMar>
-            <w:vAlign w:val="top"/>
-          </w:tcPr>
-          <w:p>
-            <w:pPr>
-              <w:pStyle w:val="По умолчанию"/>
-              <w:tabs>
-                <w:tab w:val="left" w:pos="720"/>
-                <w:tab w:val="left" w:pos="1440"/>
-                <w:tab w:val="left" w:pos="2160"/>
-                <w:tab w:val="left" w:pos="2880"/>
-                <w:tab w:val="left" w:pos="3600"/>
-                <w:tab w:val="left" w:pos="4320"/>
-                <w:tab w:val="left" w:pos="5040"/>
-                <w:tab w:val="left" w:pos="5760"/>
-                <w:tab w:val="left" w:pos="6480"/>
-                <w:tab w:val="left" w:pos="7200"/>
-              </w:tabs>
-              <w:bidi w:val="0"/>
-              <w:spacing w:before="0" w:line="240" w:lineRule="auto"/>
-              <w:ind w:left="0" w:right="0" w:firstLine="0"/>
-              <w:jc w:val="left"/>
-              <w:rPr>
-                <w:rtl w:val="0"/>
-              </w:rPr>
-            </w:pPr>
-            <w:r>
-              <w:rPr>
-                <w:rFonts w:ascii="Times Roman" w:hAnsi="Times Roman" w:hint="default"/>
-                <w:rtl w:val="0"/>
-              </w:rPr>
-              <w:t>Ошибка возникает</w:t>
-            </w:r>
-            <w:r>
-              <w:rPr>
-                <w:rFonts w:ascii="Times Roman" w:hAnsi="Times Roman"/>
-                <w:rtl w:val="0"/>
-              </w:rPr>
-              <w:t xml:space="preserve">, </w:t>
-            </w:r>
-            <w:r>
-              <w:rPr>
-                <w:rFonts w:ascii="Times Roman" w:hAnsi="Times Roman" w:hint="default"/>
-                <w:rtl w:val="0"/>
-              </w:rPr>
-              <w:t>когда цикл не имеет корректного условия выхода</w:t>
-            </w:r>
-            <w:r>
-              <w:rPr>
-                <w:rFonts w:ascii="Times Roman" w:hAnsi="Times Roman"/>
-                <w:rtl w:val="0"/>
-              </w:rPr>
-              <w:t xml:space="preserve">, </w:t>
-            </w:r>
-            <w:r>
-              <w:rPr>
-                <w:rFonts w:ascii="Times Roman" w:hAnsi="Times Roman" w:hint="default"/>
-                <w:rtl w:val="0"/>
-              </w:rPr>
-              <w:t>что приводит к бесконечному выполнению кода и возможному зависанию приложения</w:t>
+              <w:t>.</w:t>
             </w:r>
           </w:p>
         </w:tc>
       </w:tr>
     </w:tbl>
+    <w:p>
+      <w:pPr>
+        <w:pStyle w:val="td_text"/>
+        <w:widowControl w:val="0"/>
+        <w:spacing w:line="240" w:lineRule="auto"/>
+        <w:ind w:left="216" w:hanging="216"/>
+        <w:jc w:val="left"/>
+        <w:rPr>
+          <w:rFonts w:ascii="Times New Roman" w:cs="Times New Roman" w:hAnsi="Times New Roman" w:eastAsia="Times New Roman"/>
+        </w:rPr>
+      </w:pPr>
+    </w:p>
+    <w:p>
+      <w:pPr>
+        <w:pStyle w:val="td_text"/>
+        <w:widowControl w:val="0"/>
+        <w:spacing w:line="240" w:lineRule="auto"/>
+        <w:ind w:left="108" w:hanging="108"/>
+        <w:jc w:val="left"/>
+        <w:rPr>
+          <w:rFonts w:ascii="Times New Roman" w:cs="Times New Roman" w:hAnsi="Times New Roman" w:eastAsia="Times New Roman"/>
+        </w:rPr>
+      </w:pPr>
+    </w:p>
     <w:p>
       <w:pPr>
         <w:pStyle w:val="td_text"/>
@@ -1012,7 +1004,7 @@
       <w:tblPr>
         <w:tblW w:w="9345" w:type="dxa"/>
         <w:jc w:val="left"/>
-        <w:tblInd w:w="108" w:type="dxa"/>
+        <w:tblInd w:w="324" w:type="dxa"/>
         <w:tblBorders>
           <w:top w:val="single" w:color="ffffff" w:sz="8" w:space="0" w:shadow="0" w:frame="0"/>
           <w:left w:val="single" w:color="ffffff" w:sz="8" w:space="0" w:shadow="0" w:frame="0"/>
@@ -1033,7 +1025,7 @@
           <w:shd w:val="clear" w:color="auto" w:fill="cdd4e9"/>
         </w:tblPrEx>
         <w:trPr>
-          <w:trHeight w:val="300" w:hRule="atLeast"/>
+          <w:trHeight w:val="320" w:hRule="atLeast"/>
         </w:trPr>
         <w:tc>
           <w:tcPr>
@@ -1107,7 +1099,7 @@
           <w:shd w:val="clear" w:color="auto" w:fill="cdd4e9"/>
         </w:tblPrEx>
         <w:trPr>
-          <w:trHeight w:val="2404" w:hRule="atLeast"/>
+          <w:trHeight w:val="1820" w:hRule="atLeast"/>
         </w:trPr>
         <w:tc>
           <w:tcPr>
@@ -1129,140 +1121,197 @@
           </w:tcPr>
           <w:p>
             <w:pPr>
-              <w:pStyle w:val="Основной текст"/>
-              <w:bidi w:val="0"/>
+              <w:pStyle w:val="Основной текст A"/>
+              <w:tabs>
+                <w:tab w:val="left" w:pos="720"/>
+                <w:tab w:val="left" w:pos="1440"/>
+                <w:tab w:val="left" w:pos="2160"/>
+                <w:tab w:val="left" w:pos="2880"/>
+                <w:tab w:val="left" w:pos="3600"/>
+              </w:tabs>
+              <w:rPr>
+                <w:shd w:val="nil" w:color="auto" w:fill="auto"/>
+              </w:rPr>
             </w:pPr>
             <w:r>
               <w:rPr>
-                <w:rFonts w:ascii="Helvetica Neue" w:cs="Arial Unicode MS" w:hAnsi="Helvetica Neue" w:eastAsia="Arial Unicode MS"/>
-                <w:rtl w:val="0"/>
+                <w:rFonts w:ascii="Times New Roman" w:hAnsi="Times New Roman"/>
+                <w:sz w:val="24"/>
+                <w:szCs w:val="24"/>
+                <w:shd w:val="nil" w:color="auto" w:fill="auto"/>
+                <w:rtl w:val="0"/>
+                <w:lang w:val="en-US"/>
               </w:rPr>
               <w:t>public static void incorrectTest() {</w:t>
             </w:r>
           </w:p>
           <w:p>
             <w:pPr>
-              <w:pStyle w:val="Основной текст"/>
+              <w:pStyle w:val="Основной текст A"/>
+              <w:tabs>
+                <w:tab w:val="left" w:pos="720"/>
+                <w:tab w:val="left" w:pos="1440"/>
+                <w:tab w:val="left" w:pos="2160"/>
+                <w:tab w:val="left" w:pos="2880"/>
+                <w:tab w:val="left" w:pos="3600"/>
+              </w:tabs>
               <w:bidi w:val="0"/>
+              <w:ind w:left="0" w:right="0" w:firstLine="0"/>
+              <w:jc w:val="left"/>
+              <w:rPr>
+                <w:shd w:val="nil" w:color="auto" w:fill="auto"/>
+                <w:rtl w:val="0"/>
+              </w:rPr>
             </w:pPr>
             <w:r>
               <w:rPr>
-                <w:rFonts w:ascii="Helvetica Neue" w:cs="Arial Unicode MS" w:hAnsi="Helvetica Neue" w:eastAsia="Arial Unicode MS"/>
-                <w:rtl w:val="0"/>
-              </w:rPr>
-              <w:t xml:space="preserve">    int i = 0;</w:t>
+                <w:rFonts w:ascii="Times New Roman" w:hAnsi="Times New Roman"/>
+                <w:sz w:val="24"/>
+                <w:szCs w:val="24"/>
+                <w:shd w:val="nil" w:color="auto" w:fill="auto"/>
+                <w:rtl w:val="0"/>
+                <w:lang w:val="en-US"/>
+              </w:rPr>
+              <w:t xml:space="preserve">    List&lt;?&gt; list = new ArrayList&lt;&gt;();</w:t>
             </w:r>
           </w:p>
           <w:p>
             <w:pPr>
-              <w:pStyle w:val="Основной текст"/>
+              <w:pStyle w:val="Основной текст A"/>
+              <w:tabs>
+                <w:tab w:val="left" w:pos="720"/>
+                <w:tab w:val="left" w:pos="1440"/>
+                <w:tab w:val="left" w:pos="2160"/>
+                <w:tab w:val="left" w:pos="2880"/>
+                <w:tab w:val="left" w:pos="3600"/>
+              </w:tabs>
               <w:bidi w:val="0"/>
+              <w:ind w:left="0" w:right="0" w:firstLine="0"/>
+              <w:jc w:val="left"/>
+              <w:rPr>
+                <w:shd w:val="nil" w:color="auto" w:fill="auto"/>
+                <w:rtl w:val="0"/>
+              </w:rPr>
             </w:pPr>
             <w:r>
               <w:rPr>
-                <w:rFonts w:ascii="Helvetica Neue" w:cs="Arial Unicode MS" w:hAnsi="Helvetica Neue" w:eastAsia="Arial Unicode MS"/>
-                <w:rtl w:val="0"/>
-              </w:rPr>
-              <w:t xml:space="preserve">    while (i &lt; 10) {</w:t>
+                <w:rFonts w:ascii="Times New Roman" w:hAnsi="Times New Roman"/>
+                <w:sz w:val="24"/>
+                <w:szCs w:val="24"/>
+                <w:shd w:val="nil" w:color="auto" w:fill="auto"/>
+                <w:rtl w:val="0"/>
+                <w:lang w:val="en-US"/>
+              </w:rPr>
+              <w:t xml:space="preserve">    if (list.size() &lt; 0) {</w:t>
             </w:r>
           </w:p>
           <w:p>
             <w:pPr>
-              <w:pStyle w:val="Основной текст"/>
+              <w:pStyle w:val="Основной текст A"/>
+              <w:tabs>
+                <w:tab w:val="left" w:pos="720"/>
+                <w:tab w:val="left" w:pos="1440"/>
+                <w:tab w:val="left" w:pos="2160"/>
+                <w:tab w:val="left" w:pos="2880"/>
+                <w:tab w:val="left" w:pos="3600"/>
+              </w:tabs>
               <w:bidi w:val="0"/>
+              <w:ind w:left="0" w:right="0" w:firstLine="0"/>
+              <w:jc w:val="left"/>
+              <w:rPr>
+                <w:shd w:val="nil" w:color="auto" w:fill="auto"/>
+                <w:rtl w:val="0"/>
+              </w:rPr>
             </w:pPr>
             <w:r>
               <w:rPr>
-                <w:rFonts w:ascii="Helvetica Neue" w:cs="Arial Unicode MS" w:hAnsi="Helvetica Neue" w:eastAsia="Arial Unicode MS"/>
-                <w:rtl w:val="0"/>
-              </w:rPr>
-              <w:t xml:space="preserve">        // ...</w:t>
+                <w:rFonts w:ascii="Times New Roman" w:hAnsi="Times New Roman"/>
+                <w:sz w:val="24"/>
+                <w:szCs w:val="24"/>
+                <w:shd w:val="nil" w:color="auto" w:fill="auto"/>
+                <w:rtl w:val="0"/>
+              </w:rPr>
+              <w:t xml:space="preserve">        // </w:t>
+            </w:r>
+            <w:r>
+              <w:rPr>
+                <w:rFonts w:ascii="Times New Roman" w:hAnsi="Times New Roman" w:hint="default"/>
+                <w:sz w:val="24"/>
+                <w:szCs w:val="24"/>
+                <w:shd w:val="nil" w:color="auto" w:fill="auto"/>
+                <w:rtl w:val="0"/>
+                <w:lang w:val="ru-RU"/>
+              </w:rPr>
+              <w:t xml:space="preserve">Всегда </w:t>
+            </w:r>
+            <w:r>
+              <w:rPr>
+                <w:rFonts w:ascii="Times New Roman" w:hAnsi="Times New Roman"/>
+                <w:sz w:val="24"/>
+                <w:szCs w:val="24"/>
+                <w:shd w:val="nil" w:color="auto" w:fill="auto"/>
+                <w:rtl w:val="0"/>
+                <w:lang w:val="en-US"/>
+              </w:rPr>
+              <w:t>&gt;=0</w:t>
             </w:r>
           </w:p>
           <w:p>
             <w:pPr>
-              <w:pStyle w:val="Основной текст"/>
+              <w:pStyle w:val="Основной текст A"/>
+              <w:tabs>
+                <w:tab w:val="left" w:pos="720"/>
+                <w:tab w:val="left" w:pos="1440"/>
+                <w:tab w:val="left" w:pos="2160"/>
+                <w:tab w:val="left" w:pos="2880"/>
+                <w:tab w:val="left" w:pos="3600"/>
+              </w:tabs>
               <w:bidi w:val="0"/>
+              <w:ind w:left="0" w:right="0" w:firstLine="0"/>
+              <w:jc w:val="left"/>
+              <w:rPr>
+                <w:shd w:val="nil" w:color="auto" w:fill="auto"/>
+                <w:rtl w:val="0"/>
+              </w:rPr>
             </w:pPr>
             <w:r>
               <w:rPr>
-                <w:rFonts w:ascii="Helvetica Neue" w:cs="Arial Unicode MS" w:hAnsi="Helvetica Neue" w:eastAsia="Arial Unicode MS"/>
-                <w:rtl w:val="0"/>
-              </w:rPr>
-              <w:t xml:space="preserve">        // </w:t>
-            </w:r>
-            <w:r>
-              <w:rPr>
-                <w:rFonts w:ascii="Helvetica Neue" w:cs="Arial Unicode MS" w:hAnsi="Helvetica Neue" w:eastAsia="Arial Unicode MS" w:hint="default"/>
-                <w:rtl w:val="0"/>
-              </w:rPr>
-              <w:t>Без условия завершения или</w:t>
+                <w:rFonts w:ascii="Times New Roman" w:hAnsi="Times New Roman"/>
+                <w:sz w:val="24"/>
+                <w:szCs w:val="24"/>
+                <w:shd w:val="nil" w:color="auto" w:fill="auto"/>
+                <w:rtl w:val="0"/>
+              </w:rPr>
+              <w:t xml:space="preserve">    }</w:t>
             </w:r>
           </w:p>
           <w:p>
             <w:pPr>
-              <w:pStyle w:val="Основной текст"/>
+              <w:pStyle w:val="Основной текст A"/>
+              <w:tabs>
+                <w:tab w:val="left" w:pos="720"/>
+                <w:tab w:val="left" w:pos="1440"/>
+                <w:tab w:val="left" w:pos="2160"/>
+                <w:tab w:val="left" w:pos="2880"/>
+                <w:tab w:val="left" w:pos="3600"/>
+              </w:tabs>
               <w:bidi w:val="0"/>
+              <w:ind w:left="0" w:right="0" w:firstLine="0"/>
+              <w:jc w:val="left"/>
+              <w:rPr>
+                <w:rtl w:val="0"/>
+              </w:rPr>
             </w:pPr>
             <w:r>
               <w:rPr>
-                <w:rFonts w:ascii="Helvetica Neue" w:cs="Arial Unicode MS" w:hAnsi="Helvetica Neue" w:eastAsia="Arial Unicode MS"/>
-                <w:rtl w:val="0"/>
-              </w:rPr>
-              <w:t xml:space="preserve">        // </w:t>
-            </w:r>
-            <w:r>
-              <w:rPr>
-                <w:rFonts w:ascii="Helvetica Neue" w:cs="Arial Unicode MS" w:hAnsi="Helvetica Neue" w:eastAsia="Arial Unicode MS" w:hint="default"/>
-                <w:rtl w:val="0"/>
-              </w:rPr>
-              <w:t>с неверным условием</w:t>
-            </w:r>
-          </w:p>
-          <w:p>
-            <w:pPr>
-              <w:pStyle w:val="Основной текст"/>
-              <w:bidi w:val="0"/>
-            </w:pPr>
-            <w:r>
-              <w:rPr>
-                <w:rFonts w:ascii="Helvetica Neue" w:cs="Arial Unicode MS" w:hAnsi="Helvetica Neue" w:eastAsia="Arial Unicode MS"/>
-                <w:rtl w:val="0"/>
-              </w:rPr>
-              <w:t xml:space="preserve">        i--;</w:t>
-            </w:r>
-          </w:p>
-          <w:p>
-            <w:pPr>
-              <w:pStyle w:val="Основной текст"/>
-              <w:bidi w:val="0"/>
-            </w:pPr>
-            <w:r>
-              <w:rPr>
-                <w:rFonts w:ascii="Helvetica Neue" w:cs="Arial Unicode MS" w:hAnsi="Helvetica Neue" w:eastAsia="Arial Unicode MS"/>
-                <w:rtl w:val="0"/>
-              </w:rPr>
-              <w:t xml:space="preserve">    }</w:t>
-            </w:r>
-          </w:p>
-          <w:p>
-            <w:pPr>
-              <w:pStyle w:val="Основной текст"/>
-              <w:bidi w:val="0"/>
-            </w:pPr>
-            <w:r>
-              <w:rPr>
-                <w:rFonts w:ascii="Helvetica Neue" w:cs="Arial Unicode MS" w:hAnsi="Helvetica Neue" w:eastAsia="Arial Unicode MS"/>
+                <w:rFonts w:ascii="Times New Roman" w:hAnsi="Times New Roman"/>
+                <w:sz w:val="24"/>
+                <w:szCs w:val="24"/>
+                <w:shd w:val="nil" w:color="auto" w:fill="auto"/>
                 <w:rtl w:val="0"/>
               </w:rPr>
               <w:t>}</w:t>
             </w:r>
-          </w:p>
-          <w:p>
-            <w:pPr>
-              <w:pStyle w:val="Основной текст"/>
-              <w:bidi w:val="0"/>
-            </w:pPr>
           </w:p>
         </w:tc>
         <w:tc>
@@ -1285,7 +1334,7 @@
           </w:tcPr>
           <w:p>
             <w:pPr>
-              <w:pStyle w:val="Основной текст"/>
+              <w:pStyle w:val="Основной текст A"/>
               <w:tabs>
                 <w:tab w:val="left" w:pos="720"/>
                 <w:tab w:val="left" w:pos="1440"/>
@@ -1295,20 +1344,25 @@
                 <w:tab w:val="left" w:pos="4320"/>
                 <w:tab w:val="left" w:pos="5040"/>
               </w:tabs>
+              <w:rPr>
+                <w:shd w:val="nil" w:color="auto" w:fill="auto"/>
+              </w:rPr>
             </w:pPr>
             <w:r>
               <w:rPr>
                 <w:rFonts w:ascii="Times New Roman" w:hAnsi="Times New Roman"/>
                 <w:sz w:val="24"/>
                 <w:szCs w:val="24"/>
-                <w:rtl w:val="0"/>
+                <w:shd w:val="nil" w:color="auto" w:fill="auto"/>
+                <w:rtl w:val="0"/>
+                <w:lang w:val="en-US"/>
               </w:rPr>
               <w:t>public static void correctTest() {</w:t>
             </w:r>
           </w:p>
           <w:p>
             <w:pPr>
-              <w:pStyle w:val="Основной текст"/>
+              <w:pStyle w:val="Основной текст A"/>
               <w:tabs>
                 <w:tab w:val="left" w:pos="720"/>
                 <w:tab w:val="left" w:pos="1440"/>
@@ -1318,20 +1372,29 @@
                 <w:tab w:val="left" w:pos="4320"/>
                 <w:tab w:val="left" w:pos="5040"/>
               </w:tabs>
+              <w:bidi w:val="0"/>
+              <w:ind w:left="0" w:right="0" w:firstLine="0"/>
+              <w:jc w:val="left"/>
+              <w:rPr>
+                <w:shd w:val="nil" w:color="auto" w:fill="auto"/>
+                <w:rtl w:val="0"/>
+              </w:rPr>
             </w:pPr>
             <w:r>
               <w:rPr>
                 <w:rFonts w:ascii="Times New Roman" w:hAnsi="Times New Roman"/>
                 <w:sz w:val="24"/>
                 <w:szCs w:val="24"/>
-                <w:rtl w:val="0"/>
-              </w:rPr>
-              <w:t xml:space="preserve">    int i = 0;</w:t>
+                <w:shd w:val="nil" w:color="auto" w:fill="auto"/>
+                <w:rtl w:val="0"/>
+                <w:lang w:val="en-US"/>
+              </w:rPr>
+              <w:t xml:space="preserve">    List&lt;?&gt; list = new ArrayList&lt;&gt;();</w:t>
             </w:r>
           </w:p>
           <w:p>
             <w:pPr>
-              <w:pStyle w:val="Основной текст"/>
+              <w:pStyle w:val="Основной текст A"/>
               <w:tabs>
                 <w:tab w:val="left" w:pos="720"/>
                 <w:tab w:val="left" w:pos="1440"/>
@@ -1341,20 +1404,29 @@
                 <w:tab w:val="left" w:pos="4320"/>
                 <w:tab w:val="left" w:pos="5040"/>
               </w:tabs>
+              <w:bidi w:val="0"/>
+              <w:ind w:left="0" w:right="0" w:firstLine="0"/>
+              <w:jc w:val="left"/>
+              <w:rPr>
+                <w:shd w:val="nil" w:color="auto" w:fill="auto"/>
+                <w:rtl w:val="0"/>
+              </w:rPr>
             </w:pPr>
             <w:r>
               <w:rPr>
                 <w:rFonts w:ascii="Times New Roman" w:hAnsi="Times New Roman"/>
                 <w:sz w:val="24"/>
                 <w:szCs w:val="24"/>
-                <w:rtl w:val="0"/>
-              </w:rPr>
-              <w:t xml:space="preserve">    while (i &lt; 10) {</w:t>
+                <w:shd w:val="nil" w:color="auto" w:fill="auto"/>
+                <w:rtl w:val="0"/>
+                <w:lang w:val="en-US"/>
+              </w:rPr>
+              <w:t xml:space="preserve">    if (list.isEmpty()) {</w:t>
             </w:r>
           </w:p>
           <w:p>
             <w:pPr>
-              <w:pStyle w:val="Основной текст"/>
+              <w:pStyle w:val="Основной текст A"/>
               <w:tabs>
                 <w:tab w:val="left" w:pos="720"/>
                 <w:tab w:val="left" w:pos="1440"/>
@@ -1364,29 +1436,28 @@
                 <w:tab w:val="left" w:pos="4320"/>
                 <w:tab w:val="left" w:pos="5040"/>
               </w:tabs>
+              <w:bidi w:val="0"/>
+              <w:ind w:left="0" w:right="0" w:firstLine="0"/>
+              <w:jc w:val="left"/>
+              <w:rPr>
+                <w:shd w:val="nil" w:color="auto" w:fill="auto"/>
+                <w:rtl w:val="0"/>
+              </w:rPr>
             </w:pPr>
             <w:r>
               <w:rPr>
                 <w:rFonts w:ascii="Times New Roman" w:hAnsi="Times New Roman"/>
                 <w:sz w:val="24"/>
                 <w:szCs w:val="24"/>
-                <w:rtl w:val="0"/>
-              </w:rPr>
-              <w:t xml:space="preserve">        // </w:t>
-            </w:r>
-            <w:r>
-              <w:rPr>
-                <w:rFonts w:ascii="Times New Roman" w:hAnsi="Times New Roman" w:hint="default"/>
-                <w:sz w:val="24"/>
-                <w:szCs w:val="24"/>
-                <w:rtl w:val="0"/>
-              </w:rPr>
-              <w:t>С условием</w:t>
+                <w:shd w:val="nil" w:color="auto" w:fill="auto"/>
+                <w:rtl w:val="0"/>
+              </w:rPr>
+              <w:t xml:space="preserve">        // ...</w:t>
             </w:r>
           </w:p>
           <w:p>
             <w:pPr>
-              <w:pStyle w:val="Основной текст"/>
+              <w:pStyle w:val="Основной текст A"/>
               <w:tabs>
                 <w:tab w:val="left" w:pos="720"/>
                 <w:tab w:val="left" w:pos="1440"/>
@@ -1396,20 +1467,28 @@
                 <w:tab w:val="left" w:pos="4320"/>
                 <w:tab w:val="left" w:pos="5040"/>
               </w:tabs>
+              <w:bidi w:val="0"/>
+              <w:ind w:left="0" w:right="0" w:firstLine="0"/>
+              <w:jc w:val="left"/>
+              <w:rPr>
+                <w:shd w:val="nil" w:color="auto" w:fill="auto"/>
+                <w:rtl w:val="0"/>
+              </w:rPr>
             </w:pPr>
             <w:r>
               <w:rPr>
                 <w:rFonts w:ascii="Times New Roman" w:hAnsi="Times New Roman"/>
                 <w:sz w:val="24"/>
                 <w:szCs w:val="24"/>
-                <w:rtl w:val="0"/>
-              </w:rPr>
-              <w:t xml:space="preserve">        i++;</w:t>
+                <w:shd w:val="nil" w:color="auto" w:fill="auto"/>
+                <w:rtl w:val="0"/>
+              </w:rPr>
+              <w:t xml:space="preserve">    }</w:t>
             </w:r>
           </w:p>
           <w:p>
             <w:pPr>
-              <w:pStyle w:val="Основной текст"/>
+              <w:pStyle w:val="Основной текст A"/>
               <w:tabs>
                 <w:tab w:val="left" w:pos="720"/>
                 <w:tab w:val="left" w:pos="1440"/>
@@ -1419,53 +1498,23 @@
                 <w:tab w:val="left" w:pos="4320"/>
                 <w:tab w:val="left" w:pos="5040"/>
               </w:tabs>
+              <w:bidi w:val="0"/>
+              <w:ind w:left="0" w:right="0" w:firstLine="0"/>
+              <w:jc w:val="left"/>
+              <w:rPr>
+                <w:rtl w:val="0"/>
+              </w:rPr>
             </w:pPr>
             <w:r>
               <w:rPr>
                 <w:rFonts w:ascii="Times New Roman" w:hAnsi="Times New Roman"/>
                 <w:sz w:val="24"/>
                 <w:szCs w:val="24"/>
-                <w:rtl w:val="0"/>
-              </w:rPr>
-              <w:t xml:space="preserve">    }</w:t>
-            </w:r>
-          </w:p>
-          <w:p>
-            <w:pPr>
-              <w:pStyle w:val="Основной текст"/>
-              <w:tabs>
-                <w:tab w:val="left" w:pos="720"/>
-                <w:tab w:val="left" w:pos="1440"/>
-                <w:tab w:val="left" w:pos="2160"/>
-                <w:tab w:val="left" w:pos="2880"/>
-                <w:tab w:val="left" w:pos="3600"/>
-                <w:tab w:val="left" w:pos="4320"/>
-                <w:tab w:val="left" w:pos="5040"/>
-              </w:tabs>
-            </w:pPr>
-            <w:r>
-              <w:rPr>
-                <w:rFonts w:ascii="Times New Roman" w:hAnsi="Times New Roman"/>
-                <w:sz w:val="24"/>
-                <w:szCs w:val="24"/>
+                <w:shd w:val="nil" w:color="auto" w:fill="auto"/>
                 <w:rtl w:val="0"/>
               </w:rPr>
               <w:t>}</w:t>
             </w:r>
-          </w:p>
-          <w:p>
-            <w:pPr>
-              <w:pStyle w:val="Основной текст"/>
-              <w:tabs>
-                <w:tab w:val="left" w:pos="720"/>
-                <w:tab w:val="left" w:pos="1440"/>
-                <w:tab w:val="left" w:pos="2160"/>
-                <w:tab w:val="left" w:pos="2880"/>
-                <w:tab w:val="left" w:pos="3600"/>
-                <w:tab w:val="left" w:pos="4320"/>
-                <w:tab w:val="left" w:pos="5040"/>
-              </w:tabs>
-            </w:pPr>
           </w:p>
         </w:tc>
       </w:tr>
@@ -1474,7 +1523,13 @@
       <w:pPr>
         <w:pStyle w:val="Normal.0"/>
         <w:widowControl w:val="0"/>
+        <w:ind w:left="216" w:hanging="216"/>
       </w:pPr>
+      <w:r>
+        <w:rPr>
+          <w:rFonts w:ascii="Times New Roman" w:cs="Times New Roman" w:hAnsi="Times New Roman" w:eastAsia="Times New Roman"/>
+        </w:rPr>
+      </w:r>
     </w:p>
     <w:sectPr>
       <w:headerReference w:type="default" r:id="rId4"/>
@@ -1509,259 +1564,6 @@
     <w:r/>
   </w:p>
 </w:hdr>
-</file>
-
-<file path=word/numbering.xml><?xml version="1.0" encoding="utf-8"?>
-<w:numbering xmlns:w="http://schemas.openxmlformats.org/wordprocessingml/2006/main" xmlns:wp="http://schemas.openxmlformats.org/drawingml/2006/wordprocessingDrawing" xmlns:w14="http://schemas.microsoft.com/office/word/2010/wordml" xmlns:r="http://schemas.openxmlformats.org/officeDocument/2006/relationships" xmlns:v="urn:schemas-microsoft-com:vml" xmlns:o="urn:schemas-microsoft-com:office:office">
-  <w:abstractNum w:abstractNumId="0">
-    <w:multiLevelType w:val="hybridMultilevel"/>
-    <w:numStyleLink w:val="Импортированный стиль 3"/>
-  </w:abstractNum>
-  <w:abstractNum w:abstractNumId="1">
-    <w:multiLevelType w:val="hybridMultilevel"/>
-    <w:styleLink w:val="Импортированный стиль 3"/>
-    <w:lvl w:ilvl="0">
-      <w:start w:val="1"/>
-      <w:numFmt w:val="decimal"/>
-      <w:suff w:val="tab"/>
-      <w:lvlText w:val="%1."/>
-      <w:lvlJc w:val="left"/>
-      <w:pPr>
-        <w:ind w:left="540" w:hanging="540"/>
-      </w:pPr>
-      <w:rPr>
-        <w:rFonts w:hAnsi="Arial Unicode MS"/>
-        <w:caps w:val="0"/>
-        <w:smallCaps w:val="0"/>
-        <w:strike w:val="0"/>
-        <w:dstrike w:val="0"/>
-        <w:outline w:val="0"/>
-        <w:emboss w:val="0"/>
-        <w:imprint w:val="0"/>
-        <w:spacing w:val="0"/>
-        <w:w w:val="100"/>
-        <w:kern w:val="0"/>
-        <w:position w:val="0"/>
-        <w:highlight w:val="none"/>
-        <w:vertAlign w:val="baseline"/>
-      </w:rPr>
-    </w:lvl>
-    <w:lvl w:ilvl="1">
-      <w:start w:val="1"/>
-      <w:numFmt w:val="decimal"/>
-      <w:suff w:val="tab"/>
-      <w:lvlText w:val="%1.%2."/>
-      <w:lvlJc w:val="left"/>
-      <w:pPr>
-        <w:ind w:left="965" w:hanging="540"/>
-      </w:pPr>
-      <w:rPr>
-        <w:rFonts w:hAnsi="Arial Unicode MS"/>
-        <w:caps w:val="0"/>
-        <w:smallCaps w:val="0"/>
-        <w:strike w:val="0"/>
-        <w:dstrike w:val="0"/>
-        <w:outline w:val="0"/>
-        <w:emboss w:val="0"/>
-        <w:imprint w:val="0"/>
-        <w:spacing w:val="0"/>
-        <w:w w:val="100"/>
-        <w:kern w:val="0"/>
-        <w:position w:val="0"/>
-        <w:highlight w:val="none"/>
-        <w:vertAlign w:val="baseline"/>
-      </w:rPr>
-    </w:lvl>
-    <w:lvl w:ilvl="2">
-      <w:start w:val="1"/>
-      <w:numFmt w:val="decimal"/>
-      <w:suff w:val="tab"/>
-      <w:lvlText w:val="%3."/>
-      <w:lvlJc w:val="left"/>
-      <w:pPr>
-        <w:ind w:left="851" w:hanging="851"/>
-      </w:pPr>
-      <w:rPr>
-        <w:rFonts w:hAnsi="Arial Unicode MS"/>
-        <w:caps w:val="0"/>
-        <w:smallCaps w:val="0"/>
-        <w:strike w:val="0"/>
-        <w:dstrike w:val="0"/>
-        <w:outline w:val="0"/>
-        <w:emboss w:val="0"/>
-        <w:imprint w:val="0"/>
-        <w:spacing w:val="0"/>
-        <w:w w:val="100"/>
-        <w:kern w:val="0"/>
-        <w:position w:val="0"/>
-        <w:highlight w:val="none"/>
-        <w:vertAlign w:val="baseline"/>
-      </w:rPr>
-    </w:lvl>
-    <w:lvl w:ilvl="3">
-      <w:start w:val="1"/>
-      <w:numFmt w:val="decimal"/>
-      <w:suff w:val="tab"/>
-      <w:lvlText w:val="%3.%4."/>
-      <w:lvlJc w:val="left"/>
-      <w:pPr>
-        <w:ind w:left="1276" w:hanging="851"/>
-      </w:pPr>
-      <w:rPr>
-        <w:rFonts w:hAnsi="Arial Unicode MS"/>
-        <w:caps w:val="0"/>
-        <w:smallCaps w:val="0"/>
-        <w:strike w:val="0"/>
-        <w:dstrike w:val="0"/>
-        <w:outline w:val="0"/>
-        <w:emboss w:val="0"/>
-        <w:imprint w:val="0"/>
-        <w:spacing w:val="0"/>
-        <w:w w:val="100"/>
-        <w:kern w:val="0"/>
-        <w:position w:val="0"/>
-        <w:highlight w:val="none"/>
-        <w:vertAlign w:val="baseline"/>
-      </w:rPr>
-    </w:lvl>
-    <w:lvl w:ilvl="4">
-      <w:start w:val="1"/>
-      <w:numFmt w:val="decimal"/>
-      <w:suff w:val="tab"/>
-      <w:lvlText w:val="%3.%4.%5."/>
-      <w:lvlJc w:val="left"/>
-      <w:pPr>
-        <w:ind w:left="2061" w:hanging="1211"/>
-      </w:pPr>
-      <w:rPr>
-        <w:rFonts w:hAnsi="Arial Unicode MS"/>
-        <w:caps w:val="0"/>
-        <w:smallCaps w:val="0"/>
-        <w:strike w:val="0"/>
-        <w:dstrike w:val="0"/>
-        <w:outline w:val="0"/>
-        <w:emboss w:val="0"/>
-        <w:imprint w:val="0"/>
-        <w:spacing w:val="0"/>
-        <w:w w:val="100"/>
-        <w:kern w:val="0"/>
-        <w:position w:val="0"/>
-        <w:highlight w:val="none"/>
-        <w:vertAlign w:val="baseline"/>
-      </w:rPr>
-    </w:lvl>
-    <w:lvl w:ilvl="5">
-      <w:start w:val="1"/>
-      <w:numFmt w:val="decimal"/>
-      <w:suff w:val="tab"/>
-      <w:lvlText w:val="%3.%4.%5.%6."/>
-      <w:lvlJc w:val="left"/>
-      <w:pPr>
-        <w:ind w:left="2486" w:hanging="1211"/>
-      </w:pPr>
-      <w:rPr>
-        <w:rFonts w:hAnsi="Arial Unicode MS"/>
-        <w:caps w:val="0"/>
-        <w:smallCaps w:val="0"/>
-        <w:strike w:val="0"/>
-        <w:dstrike w:val="0"/>
-        <w:outline w:val="0"/>
-        <w:emboss w:val="0"/>
-        <w:imprint w:val="0"/>
-        <w:spacing w:val="0"/>
-        <w:w w:val="100"/>
-        <w:kern w:val="0"/>
-        <w:position w:val="0"/>
-        <w:highlight w:val="none"/>
-        <w:vertAlign w:val="baseline"/>
-      </w:rPr>
-    </w:lvl>
-    <w:lvl w:ilvl="6">
-      <w:start w:val="1"/>
-      <w:numFmt w:val="decimal"/>
-      <w:suff w:val="tab"/>
-      <w:lvlText w:val="%3.%4.%5.%6.%7."/>
-      <w:lvlJc w:val="left"/>
-      <w:pPr>
-        <w:ind w:left="3271" w:hanging="1571"/>
-      </w:pPr>
-      <w:rPr>
-        <w:rFonts w:hAnsi="Arial Unicode MS"/>
-        <w:caps w:val="0"/>
-        <w:smallCaps w:val="0"/>
-        <w:strike w:val="0"/>
-        <w:dstrike w:val="0"/>
-        <w:outline w:val="0"/>
-        <w:emboss w:val="0"/>
-        <w:imprint w:val="0"/>
-        <w:spacing w:val="0"/>
-        <w:w w:val="100"/>
-        <w:kern w:val="0"/>
-        <w:position w:val="0"/>
-        <w:highlight w:val="none"/>
-        <w:vertAlign w:val="baseline"/>
-      </w:rPr>
-    </w:lvl>
-    <w:lvl w:ilvl="7">
-      <w:start w:val="1"/>
-      <w:numFmt w:val="decimal"/>
-      <w:suff w:val="tab"/>
-      <w:lvlText w:val="%3.%4.%5.%6.%7.%8."/>
-      <w:lvlJc w:val="left"/>
-      <w:pPr>
-        <w:ind w:left="3696" w:hanging="1571"/>
-      </w:pPr>
-      <w:rPr>
-        <w:rFonts w:hAnsi="Arial Unicode MS"/>
-        <w:caps w:val="0"/>
-        <w:smallCaps w:val="0"/>
-        <w:strike w:val="0"/>
-        <w:dstrike w:val="0"/>
-        <w:outline w:val="0"/>
-        <w:emboss w:val="0"/>
-        <w:imprint w:val="0"/>
-        <w:spacing w:val="0"/>
-        <w:w w:val="100"/>
-        <w:kern w:val="0"/>
-        <w:position w:val="0"/>
-        <w:highlight w:val="none"/>
-        <w:vertAlign w:val="baseline"/>
-      </w:rPr>
-    </w:lvl>
-    <w:lvl w:ilvl="8">
-      <w:start w:val="1"/>
-      <w:numFmt w:val="decimal"/>
-      <w:suff w:val="tab"/>
-      <w:lvlText w:val="%3.%4.%5.%6.%7.%8.%9."/>
-      <w:lvlJc w:val="left"/>
-      <w:pPr>
-        <w:ind w:left="4481" w:hanging="1931"/>
-      </w:pPr>
-      <w:rPr>
-        <w:rFonts w:hAnsi="Arial Unicode MS"/>
-        <w:caps w:val="0"/>
-        <w:smallCaps w:val="0"/>
-        <w:strike w:val="0"/>
-        <w:dstrike w:val="0"/>
-        <w:outline w:val="0"/>
-        <w:emboss w:val="0"/>
-        <w:imprint w:val="0"/>
-        <w:spacing w:val="0"/>
-        <w:w w:val="100"/>
-        <w:kern w:val="0"/>
-        <w:position w:val="0"/>
-        <w:highlight w:val="none"/>
-        <w:vertAlign w:val="baseline"/>
-      </w:rPr>
-    </w:lvl>
-  </w:abstractNum>
-  <w:num w:numId="1">
-    <w:abstractNumId w:val="1"/>
-  </w:num>
-  <w:num w:numId="2">
-    <w:abstractNumId w:val="0"/>
-  </w:num>
-</w:numbering>
 </file>
 
 <file path=word/styles.xml><?xml version="1.0" encoding="utf-8"?>
@@ -1964,17 +1766,9 @@
       </w14:textFill>
     </w:rPr>
   </w:style>
-  <w:style w:type="numbering" w:styleId="Импортированный стиль 3">
-    <w:name w:val="Импортированный стиль 3"/>
-    <w:pPr>
-      <w:numPr>
-        <w:numId w:val="1"/>
-      </w:numPr>
-    </w:pPr>
-  </w:style>
-  <w:style w:type="paragraph" w:styleId="Основной текст">
-    <w:name w:val="Основной текст"/>
-    <w:next w:val="Основной текст"/>
+  <w:style w:type="paragraph" w:styleId="Основной текст A">
+    <w:name w:val="Основной текст A"/>
+    <w:next w:val="Основной текст A"/>
     <w:pPr>
       <w:keepNext w:val="0"/>
       <w:keepLines w:val="0"/>
@@ -2005,11 +1799,12 @@
       <w:position w:val="0"/>
       <w:sz w:val="22"/>
       <w:szCs w:val="22"/>
-      <w:u w:val="none"/>
+      <w:u w:val="none" w:color="000000"/>
       <w:shd w:val="nil" w:color="auto" w:fill="auto"/>
       <w:vertAlign w:val="baseline"/>
-      <w14:textOutline>
+      <w14:textOutline w14:w="12700" w14:cap="flat">
         <w14:noFill/>
+        <w14:miter w14:lim="400000"/>
       </w14:textOutline>
       <w14:textFill>
         <w14:solidFill>
@@ -2055,6 +1850,10 @@
       <w:shd w:val="nil" w:color="auto" w:fill="auto"/>
       <w:vertAlign w:val="baseline"/>
       <w:lang w:val="ru-RU"/>
+      <w14:textOutline w14:w="12700" w14:cap="flat">
+        <w14:noFill/>
+        <w14:miter w14:lim="400000"/>
+      </w14:textOutline>
       <w14:textFill>
         <w14:solidFill>
           <w14:srgbClr w14:val="000000"/>
@@ -2079,7 +1878,7 @@
       <w:outlineLvl w:val="9"/>
     </w:pPr>
     <w:rPr>
-      <w:rFonts w:ascii="Helvetica Neue" w:cs="Helvetica Neue" w:hAnsi="Helvetica Neue" w:eastAsia="Helvetica Neue"/>
+      <w:rFonts w:ascii="Helvetica Neue" w:cs="Arial Unicode MS" w:hAnsi="Helvetica Neue" w:eastAsia="Arial Unicode MS" w:hint="default"/>
       <w:b w:val="0"/>
       <w:bCs w:val="0"/>
       <w:i w:val="0"/>
@@ -2095,11 +1894,13 @@
       <w:position w:val="0"/>
       <w:sz w:val="24"/>
       <w:szCs w:val="24"/>
-      <w:u w:val="none"/>
+      <w:u w:val="none" w:color="000000"/>
       <w:shd w:val="nil" w:color="auto" w:fill="auto"/>
       <w:vertAlign w:val="baseline"/>
-      <w14:textOutline>
+      <w:lang w:val="ru-RU"/>
+      <w14:textOutline w14:w="12700" w14:cap="flat">
         <w14:noFill/>
+        <w14:miter w14:lim="400000"/>
       </w14:textOutline>
       <w14:textFill>
         <w14:solidFill>
@@ -2304,17 +2105,17 @@
         <a:solidFill>
           <a:srgbClr val="FFFFFF"/>
         </a:solidFill>
-        <a:ln w="12700" cap="flat">
+        <a:ln w="25400" cap="flat">
           <a:solidFill>
             <a:schemeClr val="accent1"/>
           </a:solidFill>
           <a:prstDash val="solid"/>
-          <a:miter lim="800000"/>
+          <a:round/>
         </a:ln>
         <a:effectLst/>
         <a:sp3d/>
       </a:spPr>
-      <a:bodyPr rot="0" spcFirstLastPara="1" vertOverflow="overflow" horzOverflow="overflow" vert="horz" wrap="square" lIns="45719" tIns="45719" rIns="45719" bIns="45719" numCol="1" spcCol="38100" rtlCol="0" anchor="ctr" upright="0">
+      <a:bodyPr rot="0" spcFirstLastPara="1" vertOverflow="overflow" horzOverflow="overflow" vert="horz" wrap="square" lIns="45718" tIns="45718" rIns="45718" bIns="45718" numCol="1" spcCol="38100" rtlCol="0" anchor="ctr" upright="0">
         <a:spAutoFit/>
       </a:bodyPr>
       <a:lstStyle>
@@ -2342,10 +2143,10 @@
             </a:solidFill>
             <a:effectLst/>
             <a:uFillTx/>
-            <a:latin typeface="Calibri"/>
-            <a:ea typeface="Calibri"/>
-            <a:cs typeface="Calibri"/>
-            <a:sym typeface="Calibri"/>
+            <a:latin typeface="+mn-lt"/>
+            <a:ea typeface="+mn-ea"/>
+            <a:cs typeface="+mn-cs"/>
+            <a:sym typeface="Helvetica Neue"/>
           </a:defRPr>
         </a:defPPr>
         <a:lvl1pPr marL="0" marR="0" indent="0" algn="l" defTabSz="914400" rtl="0" fontAlgn="auto" latinLnBrk="1" hangingPunct="0">
@@ -2593,12 +2394,12 @@
     <a:lnDef>
       <a:spPr>
         <a:noFill/>
-        <a:ln w="12700" cap="flat">
+        <a:ln w="25400" cap="flat">
           <a:solidFill>
             <a:schemeClr val="accent1"/>
           </a:solidFill>
           <a:prstDash val="solid"/>
-          <a:miter lim="800000"/>
+          <a:round/>
         </a:ln>
         <a:effectLst/>
         <a:sp3d/>
@@ -2885,7 +2686,7 @@
         <a:effectLst/>
         <a:sp3d/>
       </a:spPr>
-      <a:bodyPr rot="0" spcFirstLastPara="1" vertOverflow="overflow" horzOverflow="overflow" vert="horz" wrap="square" lIns="45719" tIns="45719" rIns="45719" bIns="45719" numCol="1" spcCol="38100" rtlCol="0" anchor="t" upright="0">
+      <a:bodyPr rot="0" spcFirstLastPara="1" vertOverflow="overflow" horzOverflow="overflow" vert="horz" wrap="square" lIns="45718" tIns="45718" rIns="45718" bIns="45718" numCol="1" spcCol="38100" rtlCol="0" anchor="t" upright="0">
         <a:spAutoFit/>
       </a:bodyPr>
       <a:lstStyle>
@@ -2913,10 +2714,10 @@
             </a:solidFill>
             <a:effectLst/>
             <a:uFillTx/>
-            <a:latin typeface="Calibri"/>
-            <a:ea typeface="Calibri"/>
-            <a:cs typeface="Calibri"/>
-            <a:sym typeface="Calibri"/>
+            <a:latin typeface="+mn-lt"/>
+            <a:ea typeface="+mn-ea"/>
+            <a:cs typeface="+mn-cs"/>
+            <a:sym typeface="Helvetica Neue"/>
           </a:defRPr>
         </a:defPPr>
         <a:lvl1pPr marL="0" marR="0" indent="0" algn="l" defTabSz="914400" rtl="0" fontAlgn="auto" latinLnBrk="1" hangingPunct="0">

--- a/src/main/docs/vulnerabilities_docs/MAJOR/FB.INT_BAD_COMPARISON_WITH_NONNEGATIVE_VALUE.docx
+++ b/src/main/docs/vulnerabilities_docs/MAJOR/FB.INT_BAD_COMPARISON_WITH_NONNEGATIVE_VALUE.docx
@@ -5,12 +5,9 @@
     <w:p>
       <w:pPr>
         <w:pStyle w:val="td_text"/>
-        <w:bidi w:val="0"/>
-        <w:ind w:left="720" w:right="0" w:firstLine="0"/>
-        <w:jc w:val="both"/>
+        <w:ind w:left="720" w:firstLine="0"/>
         <w:rPr>
           <w:rFonts w:ascii="Times New Roman" w:cs="Times New Roman" w:hAnsi="Times New Roman" w:eastAsia="Times New Roman"/>
-          <w:rtl w:val="0"/>
         </w:rPr>
       </w:pPr>
       <w:r>
@@ -191,7 +188,7 @@
       <w:tblPr>
         <w:tblW w:w="9335" w:type="dxa"/>
         <w:jc w:val="left"/>
-        <w:tblInd w:w="324" w:type="dxa"/>
+        <w:tblInd w:w="432" w:type="dxa"/>
         <w:tblBorders>
           <w:top w:val="single" w:color="ffffff" w:sz="8" w:space="0" w:shadow="0" w:frame="0"/>
           <w:left w:val="single" w:color="ffffff" w:sz="8" w:space="0" w:shadow="0" w:frame="0"/>
@@ -212,7 +209,7 @@
           <w:shd w:val="clear" w:color="auto" w:fill="cdd4e9"/>
         </w:tblPrEx>
         <w:trPr>
-          <w:trHeight w:val="745" w:hRule="atLeast"/>
+          <w:trHeight w:val="765" w:hRule="atLeast"/>
         </w:trPr>
         <w:tc>
           <w:tcPr>
@@ -305,7 +302,7 @@
           <w:shd w:val="clear" w:color="auto" w:fill="cdd4e9"/>
         </w:tblPrEx>
         <w:trPr>
-          <w:trHeight w:val="755" w:hRule="atLeast"/>
+          <w:trHeight w:val="775" w:hRule="atLeast"/>
         </w:trPr>
         <w:tc>
           <w:tcPr>
@@ -380,7 +377,7 @@
           <w:shd w:val="clear" w:color="auto" w:fill="cdd4e9"/>
         </w:tblPrEx>
         <w:trPr>
-          <w:trHeight w:val="745" w:hRule="atLeast"/>
+          <w:trHeight w:val="765" w:hRule="atLeast"/>
         </w:trPr>
         <w:tc>
           <w:tcPr>
@@ -455,7 +452,7 @@
           <w:shd w:val="clear" w:color="auto" w:fill="cdd4e9"/>
         </w:tblPrEx>
         <w:trPr>
-          <w:trHeight w:val="535" w:hRule="atLeast"/>
+          <w:trHeight w:val="555" w:hRule="atLeast"/>
         </w:trPr>
         <w:tc>
           <w:tcPr>
@@ -531,7 +528,7 @@
           <w:shd w:val="clear" w:color="auto" w:fill="cdd4e9"/>
         </w:tblPrEx>
         <w:trPr>
-          <w:trHeight w:val="650" w:hRule="atLeast"/>
+          <w:trHeight w:val="670" w:hRule="atLeast"/>
         </w:trPr>
         <w:tc>
           <w:tcPr>
@@ -607,7 +604,7 @@
           <w:shd w:val="clear" w:color="auto" w:fill="cdd4e9"/>
         </w:tblPrEx>
         <w:trPr>
-          <w:trHeight w:val="535" w:hRule="atLeast"/>
+          <w:trHeight w:val="555" w:hRule="atLeast"/>
         </w:trPr>
         <w:tc>
           <w:tcPr>
@@ -683,7 +680,7 @@
           <w:shd w:val="clear" w:color="auto" w:fill="cdd4e9"/>
         </w:tblPrEx>
         <w:trPr>
-          <w:trHeight w:val="650" w:hRule="atLeast"/>
+          <w:trHeight w:val="670" w:hRule="atLeast"/>
         </w:trPr>
         <w:tc>
           <w:tcPr>
@@ -796,7 +793,7 @@
           <w:shd w:val="clear" w:color="auto" w:fill="cdd4e9"/>
         </w:tblPrEx>
         <w:trPr>
-          <w:trHeight w:val="1180" w:hRule="atLeast"/>
+          <w:trHeight w:val="1200" w:hRule="atLeast"/>
         </w:trPr>
         <w:tc>
           <w:tcPr>
@@ -930,6 +927,18 @@
         <w:pStyle w:val="td_text"/>
         <w:widowControl w:val="0"/>
         <w:spacing w:line="240" w:lineRule="auto"/>
+        <w:ind w:left="324" w:hanging="324"/>
+        <w:jc w:val="left"/>
+        <w:rPr>
+          <w:rFonts w:ascii="Times New Roman" w:cs="Times New Roman" w:hAnsi="Times New Roman" w:eastAsia="Times New Roman"/>
+        </w:rPr>
+      </w:pPr>
+    </w:p>
+    <w:p>
+      <w:pPr>
+        <w:pStyle w:val="td_text"/>
+        <w:widowControl w:val="0"/>
+        <w:spacing w:line="240" w:lineRule="auto"/>
         <w:ind w:left="216" w:hanging="216"/>
         <w:jc w:val="left"/>
         <w:rPr>
@@ -1004,7 +1013,7 @@
       <w:tblPr>
         <w:tblW w:w="9345" w:type="dxa"/>
         <w:jc w:val="left"/>
-        <w:tblInd w:w="324" w:type="dxa"/>
+        <w:tblInd w:w="432" w:type="dxa"/>
         <w:tblBorders>
           <w:top w:val="single" w:color="ffffff" w:sz="8" w:space="0" w:shadow="0" w:frame="0"/>
           <w:left w:val="single" w:color="ffffff" w:sz="8" w:space="0" w:shadow="0" w:frame="0"/>
@@ -1025,7 +1034,7 @@
           <w:shd w:val="clear" w:color="auto" w:fill="cdd4e9"/>
         </w:tblPrEx>
         <w:trPr>
-          <w:trHeight w:val="320" w:hRule="atLeast"/>
+          <w:trHeight w:val="330" w:hRule="atLeast"/>
         </w:trPr>
         <w:tc>
           <w:tcPr>
@@ -1099,7 +1108,7 @@
           <w:shd w:val="clear" w:color="auto" w:fill="cdd4e9"/>
         </w:tblPrEx>
         <w:trPr>
-          <w:trHeight w:val="1820" w:hRule="atLeast"/>
+          <w:trHeight w:val="1830" w:hRule="atLeast"/>
         </w:trPr>
         <w:tc>
           <w:tcPr>
@@ -1523,12 +1532,672 @@
       <w:pPr>
         <w:pStyle w:val="Normal.0"/>
         <w:widowControl w:val="0"/>
-        <w:ind w:left="216" w:hanging="216"/>
+        <w:ind w:left="324" w:hanging="324"/>
+        <w:rPr>
+          <w:rFonts w:ascii="Times New Roman" w:cs="Times New Roman" w:hAnsi="Times New Roman" w:eastAsia="Times New Roman"/>
+        </w:rPr>
       </w:pPr>
-      <w:r>
+    </w:p>
+    <w:p>
+      <w:pPr>
+        <w:pStyle w:val="Normal.0"/>
+        <w:widowControl w:val="0"/>
+        <w:ind w:left="324" w:hanging="324"/>
         <w:rPr>
           <w:rFonts w:ascii="Times New Roman" w:cs="Times New Roman" w:hAnsi="Times New Roman" w:eastAsia="Times New Roman"/>
         </w:rPr>
+      </w:pPr>
+    </w:p>
+    <w:p>
+      <w:pPr>
+        <w:pStyle w:val="Normal.0"/>
+        <w:ind w:firstLine="851"/>
+        <w:rPr>
+          <w:rFonts w:ascii="Times New Roman" w:cs="Times New Roman" w:hAnsi="Times New Roman" w:eastAsia="Times New Roman"/>
+          <w14:textOutline>
+            <w14:noFill/>
+          </w14:textOutline>
+        </w:rPr>
+      </w:pPr>
+    </w:p>
+    <w:p>
+      <w:pPr>
+        <w:pStyle w:val="Normal.0"/>
+        <w:ind w:firstLine="851"/>
+        <w:rPr>
+          <w:rFonts w:ascii="Times New Roman" w:cs="Times New Roman" w:hAnsi="Times New Roman" w:eastAsia="Times New Roman"/>
+          <w14:textOutline>
+            <w14:noFill/>
+          </w14:textOutline>
+        </w:rPr>
+      </w:pPr>
+    </w:p>
+    <w:p>
+      <w:pPr>
+        <w:pStyle w:val="Normal.0"/>
+        <w:ind w:firstLine="851"/>
+        <w:rPr>
+          <w:rFonts w:ascii="Times New Roman" w:cs="Times New Roman" w:hAnsi="Times New Roman" w:eastAsia="Times New Roman"/>
+          <w14:textOutline>
+            <w14:noFill/>
+          </w14:textOutline>
+        </w:rPr>
+      </w:pPr>
+    </w:p>
+    <w:p>
+      <w:pPr>
+        <w:pStyle w:val="Normal.0"/>
+        <w:ind w:firstLine="851"/>
+        <w:rPr>
+          <w:rFonts w:ascii="Times New Roman" w:cs="Times New Roman" w:hAnsi="Times New Roman" w:eastAsia="Times New Roman"/>
+          <w14:textOutline>
+            <w14:noFill/>
+          </w14:textOutline>
+        </w:rPr>
+      </w:pPr>
+    </w:p>
+    <w:p>
+      <w:pPr>
+        <w:pStyle w:val="Normal.0"/>
+        <w:ind w:firstLine="851"/>
+        <w:rPr>
+          <w:rFonts w:ascii="Times New Roman" w:cs="Times New Roman" w:hAnsi="Times New Roman" w:eastAsia="Times New Roman"/>
+          <w14:textOutline>
+            <w14:noFill/>
+          </w14:textOutline>
+        </w:rPr>
+      </w:pPr>
+      <w:r>
+        <w:rPr>
+          <w:rFonts w:ascii="Times New Roman" w:hAnsi="Times New Roman" w:hint="default"/>
+          <w:rtl w:val="0"/>
+          <w:lang w:val="ru-RU"/>
+          <w14:textOutline>
+            <w14:noFill/>
+          </w14:textOutline>
+        </w:rPr>
+        <w:t>Методы устранения уязвимости при срабатывании детектора</w:t>
+      </w:r>
+      <w:r>
+        <w:rPr>
+          <w:rFonts w:ascii="Times New Roman" w:hAnsi="Times New Roman"/>
+          <w:rtl w:val="0"/>
+          <w:lang w:val="ru-RU"/>
+          <w14:textOutline>
+            <w14:noFill/>
+          </w14:textOutline>
+        </w:rPr>
+        <w:t>:</w:t>
+      </w:r>
+    </w:p>
+    <w:p>
+      <w:pPr>
+        <w:pStyle w:val="Normal.0"/>
+        <w:ind w:firstLine="851"/>
+        <w:rPr>
+          <w:rFonts w:ascii="Times New Roman" w:cs="Times New Roman" w:hAnsi="Times New Roman" w:eastAsia="Times New Roman"/>
+          <w14:textOutline>
+            <w14:noFill/>
+          </w14:textOutline>
+        </w:rPr>
+      </w:pPr>
+    </w:p>
+    <w:p>
+      <w:pPr>
+        <w:pStyle w:val="По умолчанию"/>
+        <w:numPr>
+          <w:ilvl w:val="0"/>
+          <w:numId w:val="2"/>
+        </w:numPr>
+        <w:spacing w:before="0" w:line="240" w:lineRule="auto"/>
+        <w:rPr>
+          <w:rFonts w:ascii="Times New Roman" w:hAnsi="Times New Roman" w:hint="default"/>
+          <w:lang w:val="ru-RU"/>
+        </w:rPr>
+      </w:pPr>
+      <w:r>
+        <w:rPr>
+          <w:rFonts w:ascii="Times New Roman" w:hAnsi="Times New Roman" w:hint="default"/>
+          <w:b w:val="1"/>
+          <w:bCs w:val="1"/>
+          <w:rtl w:val="0"/>
+          <w:lang w:val="ru-RU"/>
+        </w:rPr>
+        <w:t>Пересмотрите условие сравнения</w:t>
+      </w:r>
+      <w:r>
+        <w:rPr>
+          <w:rFonts w:ascii="Times New Roman" w:hAnsi="Times New Roman"/>
+          <w:b w:val="1"/>
+          <w:bCs w:val="1"/>
+          <w:rtl w:val="0"/>
+          <w:lang w:val="ru-RU"/>
+        </w:rPr>
+        <w:t>:</w:t>
+      </w:r>
+      <w:r>
+        <w:rPr>
+          <w:rFonts w:ascii="Times New Roman" w:hAnsi="Times New Roman" w:hint="default"/>
+          <w:rtl w:val="0"/>
+          <w:lang w:val="ru-RU"/>
+        </w:rPr>
+        <w:t xml:space="preserve"> Проанализируйте</w:t>
+      </w:r>
+      <w:r>
+        <w:rPr>
+          <w:rFonts w:ascii="Times New Roman" w:hAnsi="Times New Roman"/>
+          <w:rtl w:val="0"/>
+          <w:lang w:val="ru-RU"/>
+        </w:rPr>
+        <w:t xml:space="preserve">, </w:t>
+      </w:r>
+      <w:r>
+        <w:rPr>
+          <w:rFonts w:ascii="Times New Roman" w:hAnsi="Times New Roman" w:hint="default"/>
+          <w:rtl w:val="0"/>
+          <w:lang w:val="ru-RU"/>
+        </w:rPr>
+        <w:t>что вы действительно хотели проверить</w:t>
+      </w:r>
+      <w:r>
+        <w:rPr>
+          <w:rFonts w:ascii="Times New Roman" w:hAnsi="Times New Roman"/>
+          <w:rtl w:val="0"/>
+          <w:lang w:val="ru-RU"/>
+        </w:rPr>
+        <w:t xml:space="preserve">. </w:t>
+      </w:r>
+      <w:r>
+        <w:rPr>
+          <w:rFonts w:ascii="Times New Roman" w:hAnsi="Times New Roman" w:hint="default"/>
+          <w:rtl w:val="0"/>
+          <w:lang w:val="ru-RU"/>
+        </w:rPr>
+        <w:t>Если значение всегда неотрицательное</w:t>
+      </w:r>
+      <w:r>
+        <w:rPr>
+          <w:rFonts w:ascii="Times New Roman" w:hAnsi="Times New Roman"/>
+          <w:rtl w:val="0"/>
+          <w:lang w:val="ru-RU"/>
+        </w:rPr>
+        <w:t xml:space="preserve">, </w:t>
+      </w:r>
+      <w:r>
+        <w:rPr>
+          <w:rFonts w:ascii="Times New Roman" w:hAnsi="Times New Roman" w:hint="default"/>
+          <w:rtl w:val="0"/>
+          <w:lang w:val="ru-RU"/>
+        </w:rPr>
+        <w:t>сравнение с отрицательным числом обычно является ошибкой</w:t>
+      </w:r>
+      <w:r>
+        <w:rPr>
+          <w:rFonts w:ascii="Times New Roman" w:hAnsi="Times New Roman"/>
+          <w:rtl w:val="0"/>
+          <w:lang w:val="ru-RU"/>
+        </w:rPr>
+        <w:t>.</w:t>
+      </w:r>
+    </w:p>
+    <w:p>
+      <w:pPr>
+        <w:pStyle w:val="По умолчанию"/>
+        <w:numPr>
+          <w:ilvl w:val="0"/>
+          <w:numId w:val="2"/>
+        </w:numPr>
+        <w:spacing w:before="0" w:line="240" w:lineRule="auto"/>
+        <w:rPr>
+          <w:rFonts w:ascii="Times New Roman" w:hAnsi="Times New Roman" w:hint="default"/>
+          <w:lang w:val="ru-RU"/>
+        </w:rPr>
+      </w:pPr>
+      <w:r>
+        <w:rPr>
+          <w:rFonts w:ascii="Times New Roman" w:hAnsi="Times New Roman" w:hint="default"/>
+          <w:b w:val="1"/>
+          <w:bCs w:val="1"/>
+          <w:rtl w:val="0"/>
+          <w:lang w:val="ru-RU"/>
+        </w:rPr>
+        <w:t>Проверьте</w:t>
+      </w:r>
+      <w:r>
+        <w:rPr>
+          <w:rFonts w:ascii="Times New Roman" w:hAnsi="Times New Roman"/>
+          <w:b w:val="1"/>
+          <w:bCs w:val="1"/>
+          <w:rtl w:val="0"/>
+          <w:lang w:val="ru-RU"/>
+        </w:rPr>
+        <w:t xml:space="preserve">, </w:t>
+      </w:r>
+      <w:r>
+        <w:rPr>
+          <w:rFonts w:ascii="Times New Roman" w:hAnsi="Times New Roman" w:hint="default"/>
+          <w:b w:val="1"/>
+          <w:bCs w:val="1"/>
+          <w:rtl w:val="0"/>
+          <w:lang w:val="ru-RU"/>
+        </w:rPr>
+        <w:t>является ли значение нулевым</w:t>
+      </w:r>
+      <w:r>
+        <w:rPr>
+          <w:rFonts w:ascii="Times New Roman" w:hAnsi="Times New Roman"/>
+          <w:b w:val="1"/>
+          <w:bCs w:val="1"/>
+          <w:rtl w:val="0"/>
+          <w:lang w:val="ru-RU"/>
+        </w:rPr>
+        <w:t>:</w:t>
+      </w:r>
+      <w:r>
+        <w:rPr>
+          <w:rFonts w:ascii="Times New Roman" w:hAnsi="Times New Roman" w:hint="default"/>
+          <w:rtl w:val="0"/>
+          <w:lang w:val="ru-RU"/>
+        </w:rPr>
+        <w:t xml:space="preserve"> Если вы хотели проверить</w:t>
+      </w:r>
+      <w:r>
+        <w:rPr>
+          <w:rFonts w:ascii="Times New Roman" w:hAnsi="Times New Roman"/>
+          <w:rtl w:val="0"/>
+          <w:lang w:val="ru-RU"/>
+        </w:rPr>
+        <w:t xml:space="preserve">, </w:t>
+      </w:r>
+      <w:r>
+        <w:rPr>
+          <w:rFonts w:ascii="Times New Roman" w:hAnsi="Times New Roman" w:hint="default"/>
+          <w:rtl w:val="0"/>
+          <w:lang w:val="ru-RU"/>
+        </w:rPr>
+        <w:t>является ли значение равным нулю</w:t>
+      </w:r>
+      <w:r>
+        <w:rPr>
+          <w:rFonts w:ascii="Times New Roman" w:hAnsi="Times New Roman"/>
+          <w:rtl w:val="0"/>
+          <w:lang w:val="ru-RU"/>
+        </w:rPr>
+        <w:t xml:space="preserve">, </w:t>
+      </w:r>
+      <w:r>
+        <w:rPr>
+          <w:rFonts w:ascii="Times New Roman" w:hAnsi="Times New Roman" w:hint="default"/>
+          <w:rtl w:val="0"/>
+          <w:lang w:val="ru-RU"/>
+        </w:rPr>
+        <w:t xml:space="preserve">используйте операторы </w:t>
+      </w:r>
+      <w:r>
+        <w:rPr>
+          <w:rFonts w:ascii="Times New Roman" w:hAnsi="Times New Roman"/>
+          <w:rtl w:val="0"/>
+          <w:lang w:val="ru-RU"/>
+        </w:rPr>
+        <w:t xml:space="preserve">== 0 </w:t>
+      </w:r>
+      <w:r>
+        <w:rPr>
+          <w:rFonts w:ascii="Times New Roman" w:hAnsi="Times New Roman" w:hint="default"/>
+          <w:rtl w:val="0"/>
+          <w:lang w:val="ru-RU"/>
+        </w:rPr>
+        <w:t xml:space="preserve">или </w:t>
+      </w:r>
+      <w:r>
+        <w:rPr>
+          <w:rFonts w:ascii="Times New Roman" w:hAnsi="Times New Roman"/>
+          <w:rtl w:val="0"/>
+          <w:lang w:val="ru-RU"/>
+        </w:rPr>
+        <w:t>!= 0.</w:t>
+      </w:r>
+    </w:p>
+    <w:p>
+      <w:pPr>
+        <w:pStyle w:val="По умолчанию"/>
+        <w:numPr>
+          <w:ilvl w:val="0"/>
+          <w:numId w:val="2"/>
+        </w:numPr>
+        <w:spacing w:before="0" w:line="240" w:lineRule="auto"/>
+        <w:rPr>
+          <w:rFonts w:ascii="Times New Roman" w:hAnsi="Times New Roman" w:hint="default"/>
+          <w:lang w:val="ru-RU"/>
+        </w:rPr>
+      </w:pPr>
+      <w:r>
+        <w:rPr>
+          <w:rFonts w:ascii="Times New Roman" w:hAnsi="Times New Roman" w:hint="default"/>
+          <w:b w:val="1"/>
+          <w:bCs w:val="1"/>
+          <w:rtl w:val="0"/>
+          <w:lang w:val="ru-RU"/>
+        </w:rPr>
+        <w:t>Используйте соответствующие методы</w:t>
+      </w:r>
+      <w:r>
+        <w:rPr>
+          <w:rFonts w:ascii="Times New Roman" w:hAnsi="Times New Roman"/>
+          <w:b w:val="1"/>
+          <w:bCs w:val="1"/>
+          <w:rtl w:val="0"/>
+          <w:lang w:val="ru-RU"/>
+        </w:rPr>
+        <w:t>:</w:t>
+      </w:r>
+      <w:r>
+        <w:rPr>
+          <w:rFonts w:ascii="Times New Roman" w:hAnsi="Times New Roman" w:hint="default"/>
+          <w:rtl w:val="0"/>
+          <w:lang w:val="ru-RU"/>
+        </w:rPr>
+        <w:t xml:space="preserve"> Для коллекций</w:t>
+      </w:r>
+      <w:r>
+        <w:rPr>
+          <w:rFonts w:ascii="Times New Roman" w:hAnsi="Times New Roman"/>
+          <w:rtl w:val="0"/>
+          <w:lang w:val="ru-RU"/>
+        </w:rPr>
+        <w:t xml:space="preserve">, </w:t>
+      </w:r>
+      <w:r>
+        <w:rPr>
+          <w:rFonts w:ascii="Times New Roman" w:hAnsi="Times New Roman" w:hint="default"/>
+          <w:rtl w:val="0"/>
+          <w:lang w:val="ru-RU"/>
+        </w:rPr>
+        <w:t xml:space="preserve">таких как </w:t>
+      </w:r>
+      <w:r>
+        <w:rPr>
+          <w:rFonts w:ascii="Times New Roman" w:hAnsi="Times New Roman"/>
+          <w:rtl w:val="0"/>
+          <w:lang w:val="ru-RU"/>
+        </w:rPr>
+        <w:t xml:space="preserve">List, </w:t>
+      </w:r>
+      <w:r>
+        <w:rPr>
+          <w:rFonts w:ascii="Times New Roman" w:hAnsi="Times New Roman" w:hint="default"/>
+          <w:rtl w:val="0"/>
+          <w:lang w:val="ru-RU"/>
+        </w:rPr>
+        <w:t xml:space="preserve">используйте метод </w:t>
+      </w:r>
+      <w:r>
+        <w:rPr>
+          <w:rFonts w:ascii="Times New Roman" w:hAnsi="Times New Roman"/>
+          <w:rtl w:val="0"/>
+          <w:lang w:val="ru-RU"/>
+        </w:rPr>
+        <w:t xml:space="preserve">isEmpty() </w:t>
+      </w:r>
+      <w:r>
+        <w:rPr>
+          <w:rFonts w:ascii="Times New Roman" w:hAnsi="Times New Roman" w:hint="default"/>
+          <w:rtl w:val="0"/>
+          <w:lang w:val="ru-RU"/>
+        </w:rPr>
+        <w:t>для проверки</w:t>
+      </w:r>
+      <w:r>
+        <w:rPr>
+          <w:rFonts w:ascii="Times New Roman" w:hAnsi="Times New Roman"/>
+          <w:rtl w:val="0"/>
+          <w:lang w:val="ru-RU"/>
+        </w:rPr>
+        <w:t xml:space="preserve">, </w:t>
+      </w:r>
+      <w:r>
+        <w:rPr>
+          <w:rFonts w:ascii="Times New Roman" w:hAnsi="Times New Roman" w:hint="default"/>
+          <w:rtl w:val="0"/>
+          <w:lang w:val="ru-RU"/>
+        </w:rPr>
+        <w:t>является ли список пустым</w:t>
+      </w:r>
+      <w:r>
+        <w:rPr>
+          <w:rFonts w:ascii="Times New Roman" w:hAnsi="Times New Roman"/>
+          <w:rtl w:val="0"/>
+          <w:lang w:val="ru-RU"/>
+        </w:rPr>
+        <w:t xml:space="preserve">, </w:t>
+      </w:r>
+      <w:r>
+        <w:rPr>
+          <w:rFonts w:ascii="Times New Roman" w:hAnsi="Times New Roman" w:hint="default"/>
+          <w:rtl w:val="0"/>
+          <w:lang w:val="ru-RU"/>
+        </w:rPr>
+        <w:t>вместо сравнения размера с нулем или отрицательным числом</w:t>
+      </w:r>
+      <w:r>
+        <w:rPr>
+          <w:rFonts w:ascii="Times New Roman" w:hAnsi="Times New Roman"/>
+          <w:rtl w:val="0"/>
+          <w:lang w:val="ru-RU"/>
+        </w:rPr>
+        <w:t>.</w:t>
+      </w:r>
+    </w:p>
+    <w:p>
+      <w:pPr>
+        <w:pStyle w:val="По умолчанию"/>
+        <w:numPr>
+          <w:ilvl w:val="0"/>
+          <w:numId w:val="2"/>
+        </w:numPr>
+        <w:spacing w:before="0" w:line="240" w:lineRule="auto"/>
+        <w:rPr>
+          <w:rFonts w:ascii="Times New Roman" w:hAnsi="Times New Roman" w:hint="default"/>
+          <w:lang w:val="ru-RU"/>
+        </w:rPr>
+      </w:pPr>
+      <w:r>
+        <w:rPr>
+          <w:rFonts w:ascii="Times New Roman" w:hAnsi="Times New Roman" w:hint="default"/>
+          <w:b w:val="1"/>
+          <w:bCs w:val="1"/>
+          <w:rtl w:val="0"/>
+          <w:lang w:val="ru-RU"/>
+        </w:rPr>
+        <w:t>Удалите избыточный код</w:t>
+      </w:r>
+      <w:r>
+        <w:rPr>
+          <w:rFonts w:ascii="Times New Roman" w:hAnsi="Times New Roman"/>
+          <w:b w:val="1"/>
+          <w:bCs w:val="1"/>
+          <w:rtl w:val="0"/>
+          <w:lang w:val="ru-RU"/>
+        </w:rPr>
+        <w:t>:</w:t>
+      </w:r>
+      <w:r>
+        <w:rPr>
+          <w:rFonts w:ascii="Times New Roman" w:hAnsi="Times New Roman" w:hint="default"/>
+          <w:rtl w:val="0"/>
+          <w:lang w:val="ru-RU"/>
+        </w:rPr>
+        <w:t xml:space="preserve"> Если условие сравнения всегда истинно или всегда ложно</w:t>
+      </w:r>
+      <w:r>
+        <w:rPr>
+          <w:rFonts w:ascii="Times New Roman" w:hAnsi="Times New Roman"/>
+          <w:rtl w:val="0"/>
+          <w:lang w:val="ru-RU"/>
+        </w:rPr>
+        <w:t xml:space="preserve">, </w:t>
+      </w:r>
+      <w:r>
+        <w:rPr>
+          <w:rFonts w:ascii="Times New Roman" w:hAnsi="Times New Roman" w:hint="default"/>
+          <w:rtl w:val="0"/>
+          <w:lang w:val="ru-RU"/>
+        </w:rPr>
+        <w:t>и это приводит к недостижимому или бессмысленному коду</w:t>
+      </w:r>
+      <w:r>
+        <w:rPr>
+          <w:rFonts w:ascii="Times New Roman" w:hAnsi="Times New Roman"/>
+          <w:rtl w:val="0"/>
+          <w:lang w:val="ru-RU"/>
+        </w:rPr>
+        <w:t xml:space="preserve">, </w:t>
+      </w:r>
+      <w:r>
+        <w:rPr>
+          <w:rFonts w:ascii="Times New Roman" w:hAnsi="Times New Roman" w:hint="default"/>
+          <w:rtl w:val="0"/>
+          <w:lang w:val="ru-RU"/>
+        </w:rPr>
+        <w:t>удалите этот код</w:t>
+      </w:r>
+      <w:r>
+        <w:rPr>
+          <w:rFonts w:ascii="Times New Roman" w:hAnsi="Times New Roman"/>
+          <w:rtl w:val="0"/>
+          <w:lang w:val="ru-RU"/>
+        </w:rPr>
+        <w:t>.</w:t>
+      </w:r>
+    </w:p>
+    <w:p>
+      <w:pPr>
+        <w:pStyle w:val="По умолчанию"/>
+        <w:numPr>
+          <w:ilvl w:val="0"/>
+          <w:numId w:val="2"/>
+        </w:numPr>
+        <w:spacing w:before="0" w:line="240" w:lineRule="auto"/>
+        <w:rPr>
+          <w:rFonts w:ascii="Times New Roman" w:hAnsi="Times New Roman" w:hint="default"/>
+          <w:lang w:val="ru-RU"/>
+        </w:rPr>
+      </w:pPr>
+      <w:r>
+        <w:rPr>
+          <w:rFonts w:ascii="Times New Roman" w:hAnsi="Times New Roman" w:hint="default"/>
+          <w:b w:val="1"/>
+          <w:bCs w:val="1"/>
+          <w:rtl w:val="0"/>
+          <w:lang w:val="ru-RU"/>
+        </w:rPr>
+        <w:t>Проверьте логику предшествующего кода</w:t>
+      </w:r>
+      <w:r>
+        <w:rPr>
+          <w:rFonts w:ascii="Times New Roman" w:hAnsi="Times New Roman"/>
+          <w:b w:val="1"/>
+          <w:bCs w:val="1"/>
+          <w:rtl w:val="0"/>
+          <w:lang w:val="ru-RU"/>
+        </w:rPr>
+        <w:t>:</w:t>
+      </w:r>
+      <w:r>
+        <w:rPr>
+          <w:rFonts w:ascii="Times New Roman" w:hAnsi="Times New Roman" w:hint="default"/>
+          <w:rtl w:val="0"/>
+          <w:lang w:val="ru-RU"/>
+        </w:rPr>
+        <w:t xml:space="preserve"> Убедитесь</w:t>
+      </w:r>
+      <w:r>
+        <w:rPr>
+          <w:rFonts w:ascii="Times New Roman" w:hAnsi="Times New Roman"/>
+          <w:rtl w:val="0"/>
+          <w:lang w:val="ru-RU"/>
+        </w:rPr>
+        <w:t xml:space="preserve">, </w:t>
+      </w:r>
+      <w:r>
+        <w:rPr>
+          <w:rFonts w:ascii="Times New Roman" w:hAnsi="Times New Roman" w:hint="default"/>
+          <w:rtl w:val="0"/>
+          <w:lang w:val="ru-RU"/>
+        </w:rPr>
+        <w:t>что логика</w:t>
+      </w:r>
+      <w:r>
+        <w:rPr>
+          <w:rFonts w:ascii="Times New Roman" w:hAnsi="Times New Roman"/>
+          <w:rtl w:val="0"/>
+          <w:lang w:val="ru-RU"/>
+        </w:rPr>
+        <w:t xml:space="preserve">, </w:t>
+      </w:r>
+      <w:r>
+        <w:rPr>
+          <w:rFonts w:ascii="Times New Roman" w:hAnsi="Times New Roman" w:hint="default"/>
+          <w:rtl w:val="0"/>
+          <w:lang w:val="ru-RU"/>
+        </w:rPr>
+        <w:t>которая</w:t>
+      </w:r>
+      <w:r>
+        <w:rPr>
+          <w:rFonts w:ascii="Times New Roman" w:hAnsi="Times New Roman"/>
+          <w:rtl w:val="0"/>
+          <w:lang w:val="ru-RU"/>
+        </w:rPr>
+        <w:t xml:space="preserve">, </w:t>
+      </w:r>
+      <w:r>
+        <w:rPr>
+          <w:rFonts w:ascii="Times New Roman" w:hAnsi="Times New Roman" w:hint="default"/>
+          <w:rtl w:val="0"/>
+          <w:lang w:val="ru-RU"/>
+        </w:rPr>
+        <w:t>как вы считаете</w:t>
+      </w:r>
+      <w:r>
+        <w:rPr>
+          <w:rFonts w:ascii="Times New Roman" w:hAnsi="Times New Roman"/>
+          <w:rtl w:val="0"/>
+          <w:lang w:val="ru-RU"/>
+        </w:rPr>
+        <w:t xml:space="preserve">, </w:t>
+      </w:r>
+      <w:r>
+        <w:rPr>
+          <w:rFonts w:ascii="Times New Roman" w:hAnsi="Times New Roman" w:hint="default"/>
+          <w:rtl w:val="0"/>
+          <w:lang w:val="ru-RU"/>
+        </w:rPr>
+        <w:t>гарантирует неотрицательность значения</w:t>
+      </w:r>
+      <w:r>
+        <w:rPr>
+          <w:rFonts w:ascii="Times New Roman" w:hAnsi="Times New Roman"/>
+          <w:rtl w:val="0"/>
+          <w:lang w:val="ru-RU"/>
+        </w:rPr>
+        <w:t xml:space="preserve">, </w:t>
+      </w:r>
+      <w:r>
+        <w:rPr>
+          <w:rFonts w:ascii="Times New Roman" w:hAnsi="Times New Roman" w:hint="default"/>
+          <w:rtl w:val="0"/>
+          <w:lang w:val="ru-RU"/>
+        </w:rPr>
+        <w:t>действительно работает правильно</w:t>
+      </w:r>
+      <w:r>
+        <w:rPr>
+          <w:rFonts w:ascii="Times New Roman" w:hAnsi="Times New Roman"/>
+          <w:rtl w:val="0"/>
+          <w:lang w:val="ru-RU"/>
+        </w:rPr>
+        <w:t>.</w:t>
       </w:r>
     </w:p>
     <w:sectPr>
@@ -1564,6 +2233,384 @@
     <w:r/>
   </w:p>
 </w:hdr>
+</file>
+
+<file path=word/numbering.xml><?xml version="1.0" encoding="utf-8"?>
+<w:numbering xmlns:w="http://schemas.openxmlformats.org/wordprocessingml/2006/main" xmlns:wp="http://schemas.openxmlformats.org/drawingml/2006/wordprocessingDrawing" xmlns:w14="http://schemas.microsoft.com/office/word/2010/wordml" xmlns:r="http://schemas.openxmlformats.org/officeDocument/2006/relationships" xmlns:v="urn:schemas-microsoft-com:vml" xmlns:o="urn:schemas-microsoft-com:office:office">
+  <w:abstractNum w:abstractNumId="0">
+    <w:multiLevelType w:val="hybridMultilevel"/>
+    <w:numStyleLink w:val="С числами"/>
+  </w:abstractNum>
+  <w:abstractNum w:abstractNumId="1">
+    <w:multiLevelType w:val="hybridMultilevel"/>
+    <w:styleLink w:val="С числами"/>
+    <w:lvl w:ilvl="0">
+      <w:start w:val="1"/>
+      <w:numFmt w:val="decimal"/>
+      <w:suff w:val="tab"/>
+      <w:lvlText w:val="%1."/>
+      <w:lvlJc w:val="left"/>
+      <w:pPr>
+        <w:tabs>
+          <w:tab w:val="left" w:pos="720"/>
+          <w:tab w:val="left" w:pos="1440"/>
+          <w:tab w:val="left" w:pos="2160"/>
+          <w:tab w:val="left" w:pos="2880"/>
+          <w:tab w:val="left" w:pos="3600"/>
+          <w:tab w:val="left" w:pos="4320"/>
+          <w:tab w:val="left" w:pos="5040"/>
+          <w:tab w:val="left" w:pos="5760"/>
+          <w:tab w:val="left" w:pos="6480"/>
+          <w:tab w:val="left" w:pos="7200"/>
+          <w:tab w:val="left" w:pos="7920"/>
+          <w:tab w:val="left" w:pos="8640"/>
+        </w:tabs>
+        <w:ind w:left="253" w:hanging="253"/>
+      </w:pPr>
+      <w:rPr>
+        <w:rFonts w:hAnsi="Arial Unicode MS"/>
+        <w:caps w:val="0"/>
+        <w:smallCaps w:val="0"/>
+        <w:strike w:val="0"/>
+        <w:dstrike w:val="0"/>
+        <w:outline w:val="0"/>
+        <w:emboss w:val="0"/>
+        <w:imprint w:val="0"/>
+        <w:spacing w:val="0"/>
+        <w:w w:val="100"/>
+        <w:kern w:val="0"/>
+        <w:position w:val="0"/>
+        <w:highlight w:val="none"/>
+        <w:vertAlign w:val="baseline"/>
+      </w:rPr>
+    </w:lvl>
+    <w:lvl w:ilvl="1">
+      <w:start w:val="1"/>
+      <w:numFmt w:val="decimal"/>
+      <w:suff w:val="tab"/>
+      <w:lvlText w:val="%2."/>
+      <w:lvlJc w:val="left"/>
+      <w:pPr>
+        <w:tabs>
+          <w:tab w:val="left" w:pos="720"/>
+          <w:tab w:val="left" w:pos="1440"/>
+          <w:tab w:val="left" w:pos="2160"/>
+          <w:tab w:val="left" w:pos="2880"/>
+          <w:tab w:val="left" w:pos="3600"/>
+          <w:tab w:val="left" w:pos="4320"/>
+          <w:tab w:val="left" w:pos="5040"/>
+          <w:tab w:val="left" w:pos="5760"/>
+          <w:tab w:val="left" w:pos="6480"/>
+          <w:tab w:val="left" w:pos="7200"/>
+          <w:tab w:val="left" w:pos="7920"/>
+          <w:tab w:val="left" w:pos="8640"/>
+        </w:tabs>
+        <w:ind w:left="1053" w:hanging="253"/>
+      </w:pPr>
+      <w:rPr>
+        <w:rFonts w:hAnsi="Arial Unicode MS"/>
+        <w:caps w:val="0"/>
+        <w:smallCaps w:val="0"/>
+        <w:strike w:val="0"/>
+        <w:dstrike w:val="0"/>
+        <w:outline w:val="0"/>
+        <w:emboss w:val="0"/>
+        <w:imprint w:val="0"/>
+        <w:spacing w:val="0"/>
+        <w:w w:val="100"/>
+        <w:kern w:val="0"/>
+        <w:position w:val="0"/>
+        <w:highlight w:val="none"/>
+        <w:vertAlign w:val="baseline"/>
+      </w:rPr>
+    </w:lvl>
+    <w:lvl w:ilvl="2">
+      <w:start w:val="1"/>
+      <w:numFmt w:val="decimal"/>
+      <w:suff w:val="tab"/>
+      <w:lvlText w:val="%3."/>
+      <w:lvlJc w:val="left"/>
+      <w:pPr>
+        <w:tabs>
+          <w:tab w:val="left" w:pos="720"/>
+          <w:tab w:val="left" w:pos="1440"/>
+          <w:tab w:val="left" w:pos="2160"/>
+          <w:tab w:val="left" w:pos="2880"/>
+          <w:tab w:val="left" w:pos="3600"/>
+          <w:tab w:val="left" w:pos="4320"/>
+          <w:tab w:val="left" w:pos="5040"/>
+          <w:tab w:val="left" w:pos="5760"/>
+          <w:tab w:val="left" w:pos="6480"/>
+          <w:tab w:val="left" w:pos="7200"/>
+          <w:tab w:val="left" w:pos="7920"/>
+          <w:tab w:val="left" w:pos="8640"/>
+        </w:tabs>
+        <w:ind w:left="1853" w:hanging="253"/>
+      </w:pPr>
+      <w:rPr>
+        <w:rFonts w:hAnsi="Arial Unicode MS"/>
+        <w:caps w:val="0"/>
+        <w:smallCaps w:val="0"/>
+        <w:strike w:val="0"/>
+        <w:dstrike w:val="0"/>
+        <w:outline w:val="0"/>
+        <w:emboss w:val="0"/>
+        <w:imprint w:val="0"/>
+        <w:spacing w:val="0"/>
+        <w:w w:val="100"/>
+        <w:kern w:val="0"/>
+        <w:position w:val="0"/>
+        <w:highlight w:val="none"/>
+        <w:vertAlign w:val="baseline"/>
+      </w:rPr>
+    </w:lvl>
+    <w:lvl w:ilvl="3">
+      <w:start w:val="1"/>
+      <w:numFmt w:val="decimal"/>
+      <w:suff w:val="tab"/>
+      <w:lvlText w:val="%4."/>
+      <w:lvlJc w:val="left"/>
+      <w:pPr>
+        <w:tabs>
+          <w:tab w:val="left" w:pos="720"/>
+          <w:tab w:val="left" w:pos="1440"/>
+          <w:tab w:val="left" w:pos="2160"/>
+          <w:tab w:val="left" w:pos="2880"/>
+          <w:tab w:val="left" w:pos="3600"/>
+          <w:tab w:val="left" w:pos="4320"/>
+          <w:tab w:val="left" w:pos="5040"/>
+          <w:tab w:val="left" w:pos="5760"/>
+          <w:tab w:val="left" w:pos="6480"/>
+          <w:tab w:val="left" w:pos="7200"/>
+          <w:tab w:val="left" w:pos="7920"/>
+          <w:tab w:val="left" w:pos="8640"/>
+        </w:tabs>
+        <w:ind w:left="2653" w:hanging="253"/>
+      </w:pPr>
+      <w:rPr>
+        <w:rFonts w:hAnsi="Arial Unicode MS"/>
+        <w:caps w:val="0"/>
+        <w:smallCaps w:val="0"/>
+        <w:strike w:val="0"/>
+        <w:dstrike w:val="0"/>
+        <w:outline w:val="0"/>
+        <w:emboss w:val="0"/>
+        <w:imprint w:val="0"/>
+        <w:spacing w:val="0"/>
+        <w:w w:val="100"/>
+        <w:kern w:val="0"/>
+        <w:position w:val="0"/>
+        <w:highlight w:val="none"/>
+        <w:vertAlign w:val="baseline"/>
+      </w:rPr>
+    </w:lvl>
+    <w:lvl w:ilvl="4">
+      <w:start w:val="1"/>
+      <w:numFmt w:val="decimal"/>
+      <w:suff w:val="tab"/>
+      <w:lvlText w:val="%5."/>
+      <w:lvlJc w:val="left"/>
+      <w:pPr>
+        <w:tabs>
+          <w:tab w:val="left" w:pos="720"/>
+          <w:tab w:val="left" w:pos="1440"/>
+          <w:tab w:val="left" w:pos="2160"/>
+          <w:tab w:val="left" w:pos="2880"/>
+          <w:tab w:val="left" w:pos="3600"/>
+          <w:tab w:val="left" w:pos="4320"/>
+          <w:tab w:val="left" w:pos="5040"/>
+          <w:tab w:val="left" w:pos="5760"/>
+          <w:tab w:val="left" w:pos="6480"/>
+          <w:tab w:val="left" w:pos="7200"/>
+          <w:tab w:val="left" w:pos="7920"/>
+          <w:tab w:val="left" w:pos="8640"/>
+        </w:tabs>
+        <w:ind w:left="3453" w:hanging="253"/>
+      </w:pPr>
+      <w:rPr>
+        <w:rFonts w:hAnsi="Arial Unicode MS"/>
+        <w:caps w:val="0"/>
+        <w:smallCaps w:val="0"/>
+        <w:strike w:val="0"/>
+        <w:dstrike w:val="0"/>
+        <w:outline w:val="0"/>
+        <w:emboss w:val="0"/>
+        <w:imprint w:val="0"/>
+        <w:spacing w:val="0"/>
+        <w:w w:val="100"/>
+        <w:kern w:val="0"/>
+        <w:position w:val="0"/>
+        <w:highlight w:val="none"/>
+        <w:vertAlign w:val="baseline"/>
+      </w:rPr>
+    </w:lvl>
+    <w:lvl w:ilvl="5">
+      <w:start w:val="1"/>
+      <w:numFmt w:val="decimal"/>
+      <w:suff w:val="tab"/>
+      <w:lvlText w:val="%6."/>
+      <w:lvlJc w:val="left"/>
+      <w:pPr>
+        <w:tabs>
+          <w:tab w:val="left" w:pos="720"/>
+          <w:tab w:val="left" w:pos="1440"/>
+          <w:tab w:val="left" w:pos="2160"/>
+          <w:tab w:val="left" w:pos="2880"/>
+          <w:tab w:val="left" w:pos="3600"/>
+          <w:tab w:val="left" w:pos="4320"/>
+          <w:tab w:val="left" w:pos="5040"/>
+          <w:tab w:val="left" w:pos="5760"/>
+          <w:tab w:val="left" w:pos="6480"/>
+          <w:tab w:val="left" w:pos="7200"/>
+          <w:tab w:val="left" w:pos="7920"/>
+          <w:tab w:val="left" w:pos="8640"/>
+        </w:tabs>
+        <w:ind w:left="4253" w:hanging="253"/>
+      </w:pPr>
+      <w:rPr>
+        <w:rFonts w:hAnsi="Arial Unicode MS"/>
+        <w:caps w:val="0"/>
+        <w:smallCaps w:val="0"/>
+        <w:strike w:val="0"/>
+        <w:dstrike w:val="0"/>
+        <w:outline w:val="0"/>
+        <w:emboss w:val="0"/>
+        <w:imprint w:val="0"/>
+        <w:spacing w:val="0"/>
+        <w:w w:val="100"/>
+        <w:kern w:val="0"/>
+        <w:position w:val="0"/>
+        <w:highlight w:val="none"/>
+        <w:vertAlign w:val="baseline"/>
+      </w:rPr>
+    </w:lvl>
+    <w:lvl w:ilvl="6">
+      <w:start w:val="1"/>
+      <w:numFmt w:val="decimal"/>
+      <w:suff w:val="tab"/>
+      <w:lvlText w:val="%7."/>
+      <w:lvlJc w:val="left"/>
+      <w:pPr>
+        <w:tabs>
+          <w:tab w:val="left" w:pos="720"/>
+          <w:tab w:val="left" w:pos="1440"/>
+          <w:tab w:val="left" w:pos="2160"/>
+          <w:tab w:val="left" w:pos="2880"/>
+          <w:tab w:val="left" w:pos="3600"/>
+          <w:tab w:val="left" w:pos="4320"/>
+          <w:tab w:val="left" w:pos="5760"/>
+          <w:tab w:val="left" w:pos="6480"/>
+          <w:tab w:val="left" w:pos="7200"/>
+          <w:tab w:val="left" w:pos="7920"/>
+          <w:tab w:val="left" w:pos="8640"/>
+        </w:tabs>
+        <w:ind w:left="5053" w:hanging="253"/>
+      </w:pPr>
+      <w:rPr>
+        <w:rFonts w:hAnsi="Arial Unicode MS"/>
+        <w:caps w:val="0"/>
+        <w:smallCaps w:val="0"/>
+        <w:strike w:val="0"/>
+        <w:dstrike w:val="0"/>
+        <w:outline w:val="0"/>
+        <w:emboss w:val="0"/>
+        <w:imprint w:val="0"/>
+        <w:spacing w:val="0"/>
+        <w:w w:val="100"/>
+        <w:kern w:val="0"/>
+        <w:position w:val="0"/>
+        <w:highlight w:val="none"/>
+        <w:vertAlign w:val="baseline"/>
+      </w:rPr>
+    </w:lvl>
+    <w:lvl w:ilvl="7">
+      <w:start w:val="1"/>
+      <w:numFmt w:val="decimal"/>
+      <w:suff w:val="tab"/>
+      <w:lvlText w:val="%8."/>
+      <w:lvlJc w:val="left"/>
+      <w:pPr>
+        <w:tabs>
+          <w:tab w:val="left" w:pos="720"/>
+          <w:tab w:val="left" w:pos="1440"/>
+          <w:tab w:val="left" w:pos="2160"/>
+          <w:tab w:val="left" w:pos="2880"/>
+          <w:tab w:val="left" w:pos="3600"/>
+          <w:tab w:val="left" w:pos="4320"/>
+          <w:tab w:val="left" w:pos="5040"/>
+          <w:tab w:val="left" w:pos="5760"/>
+          <w:tab w:val="left" w:pos="6480"/>
+          <w:tab w:val="left" w:pos="7200"/>
+          <w:tab w:val="left" w:pos="7920"/>
+          <w:tab w:val="left" w:pos="8640"/>
+        </w:tabs>
+        <w:ind w:left="5853" w:hanging="253"/>
+      </w:pPr>
+      <w:rPr>
+        <w:rFonts w:hAnsi="Arial Unicode MS"/>
+        <w:caps w:val="0"/>
+        <w:smallCaps w:val="0"/>
+        <w:strike w:val="0"/>
+        <w:dstrike w:val="0"/>
+        <w:outline w:val="0"/>
+        <w:emboss w:val="0"/>
+        <w:imprint w:val="0"/>
+        <w:spacing w:val="0"/>
+        <w:w w:val="100"/>
+        <w:kern w:val="0"/>
+        <w:position w:val="0"/>
+        <w:highlight w:val="none"/>
+        <w:vertAlign w:val="baseline"/>
+      </w:rPr>
+    </w:lvl>
+    <w:lvl w:ilvl="8">
+      <w:start w:val="1"/>
+      <w:numFmt w:val="decimal"/>
+      <w:suff w:val="tab"/>
+      <w:lvlText w:val="%9."/>
+      <w:lvlJc w:val="left"/>
+      <w:pPr>
+        <w:tabs>
+          <w:tab w:val="left" w:pos="720"/>
+          <w:tab w:val="left" w:pos="1440"/>
+          <w:tab w:val="left" w:pos="2160"/>
+          <w:tab w:val="left" w:pos="2880"/>
+          <w:tab w:val="left" w:pos="3600"/>
+          <w:tab w:val="left" w:pos="4320"/>
+          <w:tab w:val="left" w:pos="5040"/>
+          <w:tab w:val="left" w:pos="5760"/>
+          <w:tab w:val="left" w:pos="6480"/>
+          <w:tab w:val="left" w:pos="7200"/>
+          <w:tab w:val="left" w:pos="7920"/>
+          <w:tab w:val="left" w:pos="8640"/>
+        </w:tabs>
+        <w:ind w:left="6653" w:hanging="253"/>
+      </w:pPr>
+      <w:rPr>
+        <w:rFonts w:hAnsi="Arial Unicode MS"/>
+        <w:caps w:val="0"/>
+        <w:smallCaps w:val="0"/>
+        <w:strike w:val="0"/>
+        <w:dstrike w:val="0"/>
+        <w:outline w:val="0"/>
+        <w:emboss w:val="0"/>
+        <w:imprint w:val="0"/>
+        <w:spacing w:val="0"/>
+        <w:w w:val="100"/>
+        <w:kern w:val="0"/>
+        <w:position w:val="0"/>
+        <w:highlight w:val="none"/>
+        <w:vertAlign w:val="baseline"/>
+      </w:rPr>
+    </w:lvl>
+  </w:abstractNum>
+  <w:num w:numId="1">
+    <w:abstractNumId w:val="1"/>
+  </w:num>
+  <w:num w:numId="2">
+    <w:abstractNumId w:val="0"/>
+  </w:num>
+</w:numbering>
 </file>
 
 <file path=word/styles.xml><?xml version="1.0" encoding="utf-8"?>
@@ -1909,6 +2956,14 @@
       </w14:textFill>
     </w:rPr>
   </w:style>
+  <w:style w:type="numbering" w:styleId="С числами">
+    <w:name w:val="С числами"/>
+    <w:pPr>
+      <w:numPr>
+        <w:numId w:val="1"/>
+      </w:numPr>
+    </w:pPr>
+  </w:style>
 </w:styles>
 </file>
 
